--- a/学习记录.docx
+++ b/学习记录.docx
@@ -1,6 +1,6 @@
 
 <file path=word/document.xml><?xml version="1.0" encoding="utf-8"?>
-<w:document xmlns:wpc="http://schemas.microsoft.com/office/word/2010/wordprocessingCanvas" xmlns:cx="http://schemas.microsoft.com/office/drawing/2014/chartex" xmlns:mc="http://schemas.openxmlformats.org/markup-compatibility/2006" xmlns:o="urn:schemas-microsoft-com:office:office" xmlns:r="http://schemas.openxmlformats.org/officeDocument/2006/relationships" xmlns:m="http://schemas.openxmlformats.org/officeDocument/2006/math" xmlns:v="urn:schemas-microsoft-com:vml" xmlns:wp14="http://schemas.microsoft.com/office/word/2010/wordprocessingDrawing" xmlns:wp="http://schemas.openxmlformats.org/drawingml/2006/wordprocessingDrawing" xmlns:w10="urn:schemas-microsoft-com:office:word" xmlns:w="http://schemas.openxmlformats.org/wordprocessingml/2006/main" xmlns:w14="http://schemas.microsoft.com/office/word/2010/wordml" xmlns:w15="http://schemas.microsoft.com/office/word/2012/wordml" xmlns:w16se="http://schemas.microsoft.com/office/word/2015/wordml/symex" xmlns:wpg="http://schemas.microsoft.com/office/word/2010/wordprocessingGroup" xmlns:wpi="http://schemas.microsoft.com/office/word/2010/wordprocessingInk" xmlns:wne="http://schemas.microsoft.com/office/word/2006/wordml" xmlns:wps="http://schemas.microsoft.com/office/word/2010/wordprocessingShape" mc:Ignorable="w14 w15 w16se wp14">
+<w:document xmlns:wpc="http://schemas.microsoft.com/office/word/2010/wordprocessingCanvas" xmlns:cx="http://schemas.microsoft.com/office/drawing/2014/chartex" xmlns:cx1="http://schemas.microsoft.com/office/drawing/2015/9/8/chartex" xmlns:cx2="http://schemas.microsoft.com/office/drawing/2015/10/21/chartex" xmlns:cx3="http://schemas.microsoft.com/office/drawing/2016/5/9/chartex" xmlns:cx4="http://schemas.microsoft.com/office/drawing/2016/5/10/chartex" xmlns:cx5="http://schemas.microsoft.com/office/drawing/2016/5/11/chartex" xmlns:cx6="http://schemas.microsoft.com/office/drawing/2016/5/12/chartex" xmlns:cx7="http://schemas.microsoft.com/office/drawing/2016/5/13/chartex" xmlns:cx8="http://schemas.microsoft.com/office/drawing/2016/5/14/chartex" xmlns:mc="http://schemas.openxmlformats.org/markup-compatibility/2006" xmlns:aink="http://schemas.microsoft.com/office/drawing/2016/ink" xmlns:am3d="http://schemas.microsoft.com/office/drawing/2017/model3d" xmlns:o="urn:schemas-microsoft-com:office:office" xmlns:r="http://schemas.openxmlformats.org/officeDocument/2006/relationships" xmlns:m="http://schemas.openxmlformats.org/officeDocument/2006/math" xmlns:v="urn:schemas-microsoft-com:vml" xmlns:wp14="http://schemas.microsoft.com/office/word/2010/wordprocessingDrawing" xmlns:wp="http://schemas.openxmlformats.org/drawingml/2006/wordprocessingDrawing" xmlns:w10="urn:schemas-microsoft-com:office:word" xmlns:w="http://schemas.openxmlformats.org/wordprocessingml/2006/main" xmlns:w14="http://schemas.microsoft.com/office/word/2010/wordml" xmlns:w15="http://schemas.microsoft.com/office/word/2012/wordml" xmlns:w16cid="http://schemas.microsoft.com/office/word/2016/wordml/cid" xmlns:w16se="http://schemas.microsoft.com/office/word/2015/wordml/symex" xmlns:wpg="http://schemas.microsoft.com/office/word/2010/wordprocessingGroup" xmlns:wpi="http://schemas.microsoft.com/office/word/2010/wordprocessingInk" xmlns:wne="http://schemas.microsoft.com/office/word/2006/wordml" xmlns:wps="http://schemas.microsoft.com/office/word/2010/wordprocessingShape" mc:Ignorable="w14 w15 w16se w16cid wp14">
   <w:body>
     <w:p>
       <w:pPr>
@@ -13,11 +13,11 @@
       </w:pPr>
       <w:r>
         <w:rPr>
-          <w:rFonts w:ascii="宋体" w:eastAsia="宋体" w:hAnsi="宋体"/>
-          <w:sz w:val="24"/>
-          <w:szCs w:val="24"/>
-        </w:rPr>
-        <w:t>问题集</w:t>
+          <w:rFonts w:ascii="宋体" w:eastAsia="宋体" w:hAnsi="宋体" w:hint="eastAsia"/>
+          <w:sz w:val="24"/>
+          <w:szCs w:val="24"/>
+        </w:rPr>
+        <w:t>多少集</w:t>
       </w:r>
     </w:p>
     <w:p>
@@ -2467,82 +2467,226 @@
     </w:p>
     <w:p>
       <w:pPr>
-        <w:rPr>
-          <w:rFonts w:ascii="宋体" w:eastAsia="宋体" w:hAnsi="宋体"/>
-          <w:sz w:val="24"/>
-          <w:szCs w:val="24"/>
-        </w:rPr>
-      </w:pPr>
-    </w:p>
-    <w:p>
-      <w:pPr>
-        <w:pStyle w:val="1"/>
-        <w:rPr>
-          <w:rFonts w:ascii="宋体" w:eastAsia="宋体" w:hAnsi="宋体" w:cs="Courier New"/>
-          <w:sz w:val="24"/>
-          <w:szCs w:val="24"/>
-        </w:rPr>
-      </w:pPr>
-      <w:r>
-        <w:rPr>
-          <w:rFonts w:ascii="宋体" w:eastAsia="宋体" w:hAnsi="宋体" w:cs="Courier New"/>
-          <w:sz w:val="24"/>
-          <w:szCs w:val="24"/>
-        </w:rPr>
-        <w:t>bat脚本</w:t>
-      </w:r>
-    </w:p>
-    <w:p>
-      <w:pPr>
         <w:pStyle w:val="2"/>
-        <w:spacing w:before="120" w:after="120" w:line="400" w:lineRule="exact"/>
-        <w:rPr>
-          <w:rFonts w:ascii="宋体" w:eastAsia="宋体" w:hAnsi="宋体" w:cs="Courier New"/>
-          <w:sz w:val="24"/>
-          <w:szCs w:val="24"/>
-        </w:rPr>
-      </w:pPr>
-      <w:r>
-        <w:rPr>
-          <w:rFonts w:ascii="宋体" w:eastAsia="宋体" w:hAnsi="宋体" w:cs="Courier New"/>
-          <w:sz w:val="24"/>
-          <w:szCs w:val="24"/>
-        </w:rPr>
-        <w:t>脚本运行时显示echo处于关闭状态</w:t>
-      </w:r>
-      <w:r>
-        <w:rPr>
-          <w:rFonts w:ascii="宋体" w:eastAsia="宋体" w:hAnsi="宋体" w:cs="Courier New"/>
-          <w:sz w:val="24"/>
-          <w:szCs w:val="24"/>
-        </w:rPr>
-        <w:t>：</w:t>
-      </w:r>
-    </w:p>
-    <w:p>
-      <w:pPr>
-        <w:spacing w:before="120" w:after="120" w:line="400" w:lineRule="exact"/>
-        <w:rPr>
-          <w:rFonts w:ascii="宋体" w:eastAsia="宋体" w:hAnsi="宋体" w:cs="Courier New"/>
-          <w:sz w:val="24"/>
-          <w:szCs w:val="24"/>
-        </w:rPr>
-      </w:pPr>
-      <w:r>
-        <w:rPr>
-          <w:rFonts w:ascii="宋体" w:eastAsia="宋体" w:hAnsi="宋体" w:cs="Courier New"/>
-          <w:sz w:val="24"/>
-          <w:szCs w:val="24"/>
-        </w:rPr>
-        <w:tab/>
-      </w:r>
-      <w:r>
-        <w:rPr>
-          <w:rFonts w:ascii="宋体" w:eastAsia="宋体" w:hAnsi="宋体" w:cs="Courier New"/>
-          <w:sz w:val="24"/>
-          <w:szCs w:val="24"/>
-        </w:rPr>
-        <w:t>在脚本中变量定义时两端含有空格或table，bat脚本中谨慎使用空格</w:t>
+      </w:pPr>
+      <w:r>
+        <w:rPr>
+          <w:rFonts w:hint="eastAsia"/>
+        </w:rPr>
+        <w:t>修改用户名</w:t>
+      </w:r>
+    </w:p>
+    <w:p>
+      <w:pPr>
+        <w:widowControl/>
+        <w:shd w:val="clear" w:color="auto" w:fill="FFFFFF"/>
+        <w:spacing w:after="375"/>
+        <w:ind w:firstLine="420"/>
+        <w:jc w:val="left"/>
+        <w:rPr>
+          <w:rFonts w:ascii="宋体" w:eastAsia="宋体" w:hAnsi="宋体" w:cs="Helvetica"/>
+          <w:noProof w:val="0"/>
+          <w:color w:val="3D464D"/>
+          <w:kern w:val="0"/>
+          <w:sz w:val="24"/>
+          <w:szCs w:val="24"/>
+        </w:rPr>
+      </w:pPr>
+      <w:r>
+        <w:rPr>
+          <w:rFonts w:ascii="宋体" w:eastAsia="宋体" w:hAnsi="宋体" w:cs="Helvetica" w:hint="eastAsia"/>
+          <w:noProof w:val="0"/>
+          <w:color w:val="3D464D"/>
+          <w:kern w:val="0"/>
+          <w:sz w:val="24"/>
+          <w:szCs w:val="24"/>
+        </w:rPr>
+        <w:t>方法1:</w:t>
+      </w:r>
+      <w:r>
+        <w:rPr>
+          <w:rFonts w:ascii="宋体" w:eastAsia="宋体" w:hAnsi="宋体" w:cs="Helvetica"/>
+          <w:noProof w:val="0"/>
+          <w:color w:val="3D464D"/>
+          <w:kern w:val="0"/>
+          <w:sz w:val="24"/>
+          <w:szCs w:val="24"/>
+        </w:rPr>
+        <w:t>svn up --username zhangsan --password 123456</w:t>
+      </w:r>
+    </w:p>
+    <w:p>
+      <w:pPr>
+        <w:widowControl/>
+        <w:shd w:val="clear" w:color="auto" w:fill="FFFFFF"/>
+        <w:spacing w:after="375"/>
+        <w:ind w:left="420" w:firstLine="420"/>
+        <w:jc w:val="left"/>
+        <w:rPr>
+          <w:rFonts w:ascii="宋体" w:eastAsia="宋体" w:hAnsi="宋体" w:cs="Helvetica" w:hint="eastAsia"/>
+          <w:noProof w:val="0"/>
+          <w:color w:val="3D464D"/>
+          <w:kern w:val="0"/>
+          <w:sz w:val="24"/>
+          <w:szCs w:val="24"/>
+        </w:rPr>
+      </w:pPr>
+      <w:r>
+        <w:rPr>
+          <w:rFonts w:ascii="宋体" w:eastAsia="宋体" w:hAnsi="宋体" w:cs="Helvetica"/>
+          <w:noProof w:val="0"/>
+          <w:color w:val="3D464D"/>
+          <w:kern w:val="0"/>
+          <w:sz w:val="24"/>
+          <w:szCs w:val="24"/>
+        </w:rPr>
+        <w:t>svn co URL --username xxx --password xxx</w:t>
+      </w:r>
+    </w:p>
+    <w:p>
+      <w:pPr>
+        <w:ind w:firstLine="420"/>
+        <w:rPr>
+          <w:rFonts w:ascii="宋体" w:eastAsia="宋体" w:hAnsi="宋体" w:cs="Helvetica"/>
+          <w:color w:val="3D464D"/>
+          <w:sz w:val="24"/>
+          <w:szCs w:val="24"/>
+          <w:shd w:val="clear" w:color="auto" w:fill="FFFFFF"/>
+        </w:rPr>
+      </w:pPr>
+      <w:r>
+        <w:rPr>
+          <w:rFonts w:ascii="宋体" w:eastAsia="宋体" w:hAnsi="宋体" w:cs="Helvetica" w:hint="eastAsia"/>
+          <w:color w:val="3D464D"/>
+          <w:sz w:val="24"/>
+          <w:szCs w:val="24"/>
+          <w:shd w:val="clear" w:color="auto" w:fill="FFFFFF"/>
+        </w:rPr>
+        <w:t>方法2</w:t>
+      </w:r>
+      <w:r>
+        <w:rPr>
+          <w:rFonts w:ascii="宋体" w:eastAsia="宋体" w:hAnsi="宋体" w:cs="Helvetica"/>
+          <w:color w:val="3D464D"/>
+          <w:sz w:val="24"/>
+          <w:szCs w:val="24"/>
+          <w:shd w:val="clear" w:color="auto" w:fill="FFFFFF"/>
+        </w:rPr>
+        <w:t>:</w:t>
+      </w:r>
+      <w:r>
+        <w:rPr>
+          <w:rFonts w:ascii="宋体" w:eastAsia="宋体" w:hAnsi="宋体" w:cs="Helvetica"/>
+          <w:color w:val="3D464D"/>
+          <w:sz w:val="24"/>
+          <w:szCs w:val="24"/>
+          <w:shd w:val="clear" w:color="auto" w:fill="FFFFFF"/>
+        </w:rPr>
+        <w:t>删除目录 ~/.subversion/auth/ 下的所有文件</w:t>
+      </w:r>
+      <w:r>
+        <w:rPr>
+          <w:rFonts w:ascii="宋体" w:eastAsia="宋体" w:hAnsi="宋体" w:cs="Helvetica" w:hint="eastAsia"/>
+          <w:color w:val="3D464D"/>
+          <w:sz w:val="24"/>
+          <w:szCs w:val="24"/>
+          <w:shd w:val="clear" w:color="auto" w:fill="FFFFFF"/>
+        </w:rPr>
+        <w:t>从新添加</w:t>
+      </w:r>
+    </w:p>
+    <w:p>
+      <w:pPr>
+        <w:pStyle w:val="2"/>
+      </w:pPr>
+      <w:r>
+        <w:rPr>
+          <w:rFonts w:hint="eastAsia"/>
+        </w:rPr>
+        <w:lastRenderedPageBreak/>
+        <w:t>版本回退</w:t>
+      </w:r>
+    </w:p>
+    <w:p>
+      <w:pPr>
+        <w:ind w:firstLine="420"/>
+        <w:rPr>
+          <w:rFonts w:ascii="宋体" w:eastAsia="宋体" w:hAnsi="宋体"/>
+          <w:sz w:val="24"/>
+          <w:szCs w:val="24"/>
+        </w:rPr>
+      </w:pPr>
+      <w:r>
+        <w:rPr>
+          <w:rFonts w:ascii="宋体" w:eastAsia="宋体" w:hAnsi="宋体"/>
+          <w:sz w:val="24"/>
+          <w:szCs w:val="24"/>
+        </w:rPr>
+        <w:t>s</w:t>
+      </w:r>
+      <w:r>
+        <w:rPr>
+          <w:rFonts w:ascii="宋体" w:eastAsia="宋体" w:hAnsi="宋体"/>
+          <w:sz w:val="24"/>
+          <w:szCs w:val="24"/>
+        </w:rPr>
+        <w:t xml:space="preserve">vn up -r </w:t>
+      </w:r>
+      <w:r>
+        <w:rPr>
+          <w:rFonts w:ascii="宋体" w:eastAsia="宋体" w:hAnsi="宋体" w:hint="eastAsia"/>
+          <w:sz w:val="24"/>
+          <w:szCs w:val="24"/>
+        </w:rPr>
+        <w:t>版本号</w:t>
+      </w:r>
+    </w:p>
+    <w:p>
+      <w:pPr>
+        <w:pStyle w:val="2"/>
+      </w:pPr>
+      <w:r>
+        <w:rPr>
+          <w:rFonts w:hint="eastAsia"/>
+        </w:rPr>
+        <w:t>文件修改撤销</w:t>
+      </w:r>
+    </w:p>
+    <w:p>
+      <w:pPr>
+        <w:rPr>
+          <w:rFonts w:hint="eastAsia"/>
+        </w:rPr>
+      </w:pPr>
+      <w:r>
+        <w:t>S</w:t>
+      </w:r>
+      <w:r>
+        <w:rPr>
+          <w:rFonts w:hint="eastAsia"/>
+        </w:rPr>
+        <w:t>vn</w:t>
+      </w:r>
+      <w:r>
+        <w:t xml:space="preserve"> </w:t>
+      </w:r>
+      <w:r>
+        <w:rPr>
+          <w:rFonts w:hint="eastAsia"/>
+        </w:rPr>
+        <w:t>revert</w:t>
+      </w:r>
+      <w:r>
+        <w:t xml:space="preserve"> </w:t>
+      </w:r>
+      <w:r>
+        <w:rPr>
+          <w:rFonts w:hint="eastAsia"/>
+        </w:rPr>
+        <w:t>file</w:t>
+      </w:r>
+      <w:r>
+        <w:t>_path</w:t>
       </w:r>
       <w:bookmarkStart w:id="4" w:name="_GoBack"/>
       <w:bookmarkEnd w:id="4"/>
@@ -2562,7 +2706,77 @@
           <w:sz w:val="24"/>
           <w:szCs w:val="24"/>
         </w:rPr>
-        <w:lastRenderedPageBreak/>
+        <w:t>bat脚本</w:t>
+      </w:r>
+    </w:p>
+    <w:p>
+      <w:pPr>
+        <w:pStyle w:val="2"/>
+        <w:spacing w:before="120" w:after="120" w:line="400" w:lineRule="exact"/>
+        <w:rPr>
+          <w:rFonts w:ascii="宋体" w:eastAsia="宋体" w:hAnsi="宋体" w:cs="Courier New"/>
+          <w:sz w:val="24"/>
+          <w:szCs w:val="24"/>
+        </w:rPr>
+      </w:pPr>
+      <w:r>
+        <w:rPr>
+          <w:rFonts w:ascii="宋体" w:eastAsia="宋体" w:hAnsi="宋体" w:cs="Courier New"/>
+          <w:sz w:val="24"/>
+          <w:szCs w:val="24"/>
+        </w:rPr>
+        <w:t>脚本运行时显示echo处于关闭状态</w:t>
+      </w:r>
+      <w:r>
+        <w:rPr>
+          <w:rFonts w:ascii="宋体" w:eastAsia="宋体" w:hAnsi="宋体" w:cs="Courier New"/>
+          <w:sz w:val="24"/>
+          <w:szCs w:val="24"/>
+        </w:rPr>
+        <w:t>：</w:t>
+      </w:r>
+    </w:p>
+    <w:p>
+      <w:pPr>
+        <w:spacing w:before="120" w:after="120" w:line="400" w:lineRule="exact"/>
+        <w:rPr>
+          <w:rFonts w:ascii="宋体" w:eastAsia="宋体" w:hAnsi="宋体" w:cs="Courier New"/>
+          <w:sz w:val="24"/>
+          <w:szCs w:val="24"/>
+        </w:rPr>
+      </w:pPr>
+      <w:r>
+        <w:rPr>
+          <w:rFonts w:ascii="宋体" w:eastAsia="宋体" w:hAnsi="宋体" w:cs="Courier New"/>
+          <w:sz w:val="24"/>
+          <w:szCs w:val="24"/>
+        </w:rPr>
+        <w:tab/>
+      </w:r>
+      <w:r>
+        <w:rPr>
+          <w:rFonts w:ascii="宋体" w:eastAsia="宋体" w:hAnsi="宋体" w:cs="Courier New"/>
+          <w:sz w:val="24"/>
+          <w:szCs w:val="24"/>
+        </w:rPr>
+        <w:t>在脚本中变量定义时两端含有空格或table，bat脚本中谨慎使用空格</w:t>
+      </w:r>
+    </w:p>
+    <w:p>
+      <w:pPr>
+        <w:pStyle w:val="1"/>
+        <w:rPr>
+          <w:rFonts w:ascii="宋体" w:eastAsia="宋体" w:hAnsi="宋体" w:cs="Courier New"/>
+          <w:sz w:val="24"/>
+          <w:szCs w:val="24"/>
+        </w:rPr>
+      </w:pPr>
+      <w:r>
+        <w:rPr>
+          <w:rFonts w:ascii="宋体" w:eastAsia="宋体" w:hAnsi="宋体" w:cs="Courier New"/>
+          <w:sz w:val="24"/>
+          <w:szCs w:val="24"/>
+        </w:rPr>
         <w:t>软件设计</w:t>
       </w:r>
     </w:p>
@@ -2671,7 +2885,7 @@
 </file>
 
 <file path=word/endnotes.xml><?xml version="1.0" encoding="utf-8"?>
-<w:endnotes xmlns:wpc="http://schemas.microsoft.com/office/word/2010/wordprocessingCanvas" xmlns:cx="http://schemas.microsoft.com/office/drawing/2014/chartex" xmlns:mc="http://schemas.openxmlformats.org/markup-compatibility/2006" xmlns:o="urn:schemas-microsoft-com:office:office" xmlns:r="http://schemas.openxmlformats.org/officeDocument/2006/relationships" xmlns:m="http://schemas.openxmlformats.org/officeDocument/2006/math" xmlns:v="urn:schemas-microsoft-com:vml" xmlns:wp14="http://schemas.microsoft.com/office/word/2010/wordprocessingDrawing" xmlns:wp="http://schemas.openxmlformats.org/drawingml/2006/wordprocessingDrawing" xmlns:w10="urn:schemas-microsoft-com:office:word" xmlns:w="http://schemas.openxmlformats.org/wordprocessingml/2006/main" xmlns:w14="http://schemas.microsoft.com/office/word/2010/wordml" xmlns:w15="http://schemas.microsoft.com/office/word/2012/wordml" xmlns:w16se="http://schemas.microsoft.com/office/word/2015/wordml/symex" xmlns:wpg="http://schemas.microsoft.com/office/word/2010/wordprocessingGroup" xmlns:wpi="http://schemas.microsoft.com/office/word/2010/wordprocessingInk" xmlns:wne="http://schemas.microsoft.com/office/word/2006/wordml" xmlns:wps="http://schemas.microsoft.com/office/word/2010/wordprocessingShape" mc:Ignorable="w14 w15 w16se wp14">
+<w:endnotes xmlns:wpc="http://schemas.microsoft.com/office/word/2010/wordprocessingCanvas" xmlns:cx="http://schemas.microsoft.com/office/drawing/2014/chartex" xmlns:cx1="http://schemas.microsoft.com/office/drawing/2015/9/8/chartex" xmlns:cx2="http://schemas.microsoft.com/office/drawing/2015/10/21/chartex" xmlns:cx3="http://schemas.microsoft.com/office/drawing/2016/5/9/chartex" xmlns:cx4="http://schemas.microsoft.com/office/drawing/2016/5/10/chartex" xmlns:cx5="http://schemas.microsoft.com/office/drawing/2016/5/11/chartex" xmlns:cx6="http://schemas.microsoft.com/office/drawing/2016/5/12/chartex" xmlns:cx7="http://schemas.microsoft.com/office/drawing/2016/5/13/chartex" xmlns:cx8="http://schemas.microsoft.com/office/drawing/2016/5/14/chartex" xmlns:mc="http://schemas.openxmlformats.org/markup-compatibility/2006" xmlns:aink="http://schemas.microsoft.com/office/drawing/2016/ink" xmlns:am3d="http://schemas.microsoft.com/office/drawing/2017/model3d" xmlns:o="urn:schemas-microsoft-com:office:office" xmlns:r="http://schemas.openxmlformats.org/officeDocument/2006/relationships" xmlns:m="http://schemas.openxmlformats.org/officeDocument/2006/math" xmlns:v="urn:schemas-microsoft-com:vml" xmlns:wp14="http://schemas.microsoft.com/office/word/2010/wordprocessingDrawing" xmlns:wp="http://schemas.openxmlformats.org/drawingml/2006/wordprocessingDrawing" xmlns:w10="urn:schemas-microsoft-com:office:word" xmlns:w="http://schemas.openxmlformats.org/wordprocessingml/2006/main" xmlns:w14="http://schemas.microsoft.com/office/word/2010/wordml" xmlns:w15="http://schemas.microsoft.com/office/word/2012/wordml" xmlns:w16cid="http://schemas.microsoft.com/office/word/2016/wordml/cid" xmlns:w16se="http://schemas.microsoft.com/office/word/2015/wordml/symex" xmlns:wpg="http://schemas.microsoft.com/office/word/2010/wordprocessingGroup" xmlns:wpi="http://schemas.microsoft.com/office/word/2010/wordprocessingInk" xmlns:wne="http://schemas.microsoft.com/office/word/2006/wordml" xmlns:wps="http://schemas.microsoft.com/office/word/2010/wordprocessingShape" mc:Ignorable="w14 w15 w16se w16cid wp14">
   <w:endnote w:type="separator" w:id="-1">
     <w:p>
       <w:r>
@@ -2690,7 +2904,7 @@
 </file>
 
 <file path=word/footnotes.xml><?xml version="1.0" encoding="utf-8"?>
-<w:footnotes xmlns:wpc="http://schemas.microsoft.com/office/word/2010/wordprocessingCanvas" xmlns:cx="http://schemas.microsoft.com/office/drawing/2014/chartex" xmlns:mc="http://schemas.openxmlformats.org/markup-compatibility/2006" xmlns:o="urn:schemas-microsoft-com:office:office" xmlns:r="http://schemas.openxmlformats.org/officeDocument/2006/relationships" xmlns:m="http://schemas.openxmlformats.org/officeDocument/2006/math" xmlns:v="urn:schemas-microsoft-com:vml" xmlns:wp14="http://schemas.microsoft.com/office/word/2010/wordprocessingDrawing" xmlns:wp="http://schemas.openxmlformats.org/drawingml/2006/wordprocessingDrawing" xmlns:w10="urn:schemas-microsoft-com:office:word" xmlns:w="http://schemas.openxmlformats.org/wordprocessingml/2006/main" xmlns:w14="http://schemas.microsoft.com/office/word/2010/wordml" xmlns:w15="http://schemas.microsoft.com/office/word/2012/wordml" xmlns:w16se="http://schemas.microsoft.com/office/word/2015/wordml/symex" xmlns:wpg="http://schemas.microsoft.com/office/word/2010/wordprocessingGroup" xmlns:wpi="http://schemas.microsoft.com/office/word/2010/wordprocessingInk" xmlns:wne="http://schemas.microsoft.com/office/word/2006/wordml" xmlns:wps="http://schemas.microsoft.com/office/word/2010/wordprocessingShape" mc:Ignorable="w14 w15 w16se wp14">
+<w:footnotes xmlns:wpc="http://schemas.microsoft.com/office/word/2010/wordprocessingCanvas" xmlns:cx="http://schemas.microsoft.com/office/drawing/2014/chartex" xmlns:cx1="http://schemas.microsoft.com/office/drawing/2015/9/8/chartex" xmlns:cx2="http://schemas.microsoft.com/office/drawing/2015/10/21/chartex" xmlns:cx3="http://schemas.microsoft.com/office/drawing/2016/5/9/chartex" xmlns:cx4="http://schemas.microsoft.com/office/drawing/2016/5/10/chartex" xmlns:cx5="http://schemas.microsoft.com/office/drawing/2016/5/11/chartex" xmlns:cx6="http://schemas.microsoft.com/office/drawing/2016/5/12/chartex" xmlns:cx7="http://schemas.microsoft.com/office/drawing/2016/5/13/chartex" xmlns:cx8="http://schemas.microsoft.com/office/drawing/2016/5/14/chartex" xmlns:mc="http://schemas.openxmlformats.org/markup-compatibility/2006" xmlns:aink="http://schemas.microsoft.com/office/drawing/2016/ink" xmlns:am3d="http://schemas.microsoft.com/office/drawing/2017/model3d" xmlns:o="urn:schemas-microsoft-com:office:office" xmlns:r="http://schemas.openxmlformats.org/officeDocument/2006/relationships" xmlns:m="http://schemas.openxmlformats.org/officeDocument/2006/math" xmlns:v="urn:schemas-microsoft-com:vml" xmlns:wp14="http://schemas.microsoft.com/office/word/2010/wordprocessingDrawing" xmlns:wp="http://schemas.openxmlformats.org/drawingml/2006/wordprocessingDrawing" xmlns:w10="urn:schemas-microsoft-com:office:word" xmlns:w="http://schemas.openxmlformats.org/wordprocessingml/2006/main" xmlns:w14="http://schemas.microsoft.com/office/word/2010/wordml" xmlns:w15="http://schemas.microsoft.com/office/word/2012/wordml" xmlns:w16cid="http://schemas.microsoft.com/office/word/2016/wordml/cid" xmlns:w16se="http://schemas.microsoft.com/office/word/2015/wordml/symex" xmlns:wpg="http://schemas.microsoft.com/office/word/2010/wordprocessingGroup" xmlns:wpi="http://schemas.microsoft.com/office/word/2010/wordprocessingInk" xmlns:wne="http://schemas.microsoft.com/office/word/2006/wordml" xmlns:wps="http://schemas.microsoft.com/office/word/2010/wordprocessingShape" mc:Ignorable="w14 w15 w16se w16cid wp14">
   <w:footnote w:type="separator" w:id="-1">
     <w:p>
       <w:r>
@@ -2709,7 +2923,7 @@
 </file>
 
 <file path=word/numbering.xml><?xml version="1.0" encoding="utf-8"?>
-<w:numbering xmlns:wpc="http://schemas.microsoft.com/office/word/2010/wordprocessingCanvas" xmlns:cx="http://schemas.microsoft.com/office/drawing/2014/chartex" xmlns:mc="http://schemas.openxmlformats.org/markup-compatibility/2006" xmlns:o="urn:schemas-microsoft-com:office:office" xmlns:r="http://schemas.openxmlformats.org/officeDocument/2006/relationships" xmlns:m="http://schemas.openxmlformats.org/officeDocument/2006/math" xmlns:v="urn:schemas-microsoft-com:vml" xmlns:wp14="http://schemas.microsoft.com/office/word/2010/wordprocessingDrawing" xmlns:wp="http://schemas.openxmlformats.org/drawingml/2006/wordprocessingDrawing" xmlns:w10="urn:schemas-microsoft-com:office:word" xmlns:w="http://schemas.openxmlformats.org/wordprocessingml/2006/main" xmlns:w14="http://schemas.microsoft.com/office/word/2010/wordml" xmlns:w15="http://schemas.microsoft.com/office/word/2012/wordml" xmlns:w16se="http://schemas.microsoft.com/office/word/2015/wordml/symex" xmlns:wpg="http://schemas.microsoft.com/office/word/2010/wordprocessingGroup" xmlns:wpi="http://schemas.microsoft.com/office/word/2010/wordprocessingInk" xmlns:wne="http://schemas.microsoft.com/office/word/2006/wordml" xmlns:wps="http://schemas.microsoft.com/office/word/2010/wordprocessingShape" mc:Ignorable="w14 w15 w16se wp14">
+<w:numbering xmlns:wpc="http://schemas.microsoft.com/office/word/2010/wordprocessingCanvas" xmlns:cx="http://schemas.microsoft.com/office/drawing/2014/chartex" xmlns:cx1="http://schemas.microsoft.com/office/drawing/2015/9/8/chartex" xmlns:cx2="http://schemas.microsoft.com/office/drawing/2015/10/21/chartex" xmlns:cx3="http://schemas.microsoft.com/office/drawing/2016/5/9/chartex" xmlns:cx4="http://schemas.microsoft.com/office/drawing/2016/5/10/chartex" xmlns:cx5="http://schemas.microsoft.com/office/drawing/2016/5/11/chartex" xmlns:cx6="http://schemas.microsoft.com/office/drawing/2016/5/12/chartex" xmlns:cx7="http://schemas.microsoft.com/office/drawing/2016/5/13/chartex" xmlns:cx8="http://schemas.microsoft.com/office/drawing/2016/5/14/chartex" xmlns:mc="http://schemas.openxmlformats.org/markup-compatibility/2006" xmlns:aink="http://schemas.microsoft.com/office/drawing/2016/ink" xmlns:am3d="http://schemas.microsoft.com/office/drawing/2017/model3d" xmlns:o="urn:schemas-microsoft-com:office:office" xmlns:r="http://schemas.openxmlformats.org/officeDocument/2006/relationships" xmlns:m="http://schemas.openxmlformats.org/officeDocument/2006/math" xmlns:v="urn:schemas-microsoft-com:vml" xmlns:wp14="http://schemas.microsoft.com/office/word/2010/wordprocessingDrawing" xmlns:wp="http://schemas.openxmlformats.org/drawingml/2006/wordprocessingDrawing" xmlns:w10="urn:schemas-microsoft-com:office:word" xmlns:w="http://schemas.openxmlformats.org/wordprocessingml/2006/main" xmlns:w14="http://schemas.microsoft.com/office/word/2010/wordml" xmlns:w15="http://schemas.microsoft.com/office/word/2012/wordml" xmlns:w16cid="http://schemas.microsoft.com/office/word/2016/wordml/cid" xmlns:w16se="http://schemas.microsoft.com/office/word/2015/wordml/symex" xmlns:wpg="http://schemas.microsoft.com/office/word/2010/wordprocessingGroup" xmlns:wpi="http://schemas.microsoft.com/office/word/2010/wordprocessingInk" xmlns:wne="http://schemas.microsoft.com/office/word/2006/wordml" xmlns:wps="http://schemas.microsoft.com/office/word/2010/wordprocessingShape" mc:Ignorable="w14 w15 w16se w16cid wp14">
   <w:abstractNum w:abstractNumId="0" w15:restartNumberingAfterBreak="0">
     <w:nsid w:val="2C207CEA"/>
     <w:multiLevelType w:val="multilevel"/>
@@ -2827,7 +3041,7 @@
 </file>
 
 <file path=word/styles.xml><?xml version="1.0" encoding="utf-8"?>
-<w:styles xmlns:mc="http://schemas.openxmlformats.org/markup-compatibility/2006" xmlns:r="http://schemas.openxmlformats.org/officeDocument/2006/relationships" xmlns:w="http://schemas.openxmlformats.org/wordprocessingml/2006/main" xmlns:w14="http://schemas.microsoft.com/office/word/2010/wordml" xmlns:w15="http://schemas.microsoft.com/office/word/2012/wordml" xmlns:w16se="http://schemas.microsoft.com/office/word/2015/wordml/symex" mc:Ignorable="w14 w15 w16se">
+<w:styles xmlns:mc="http://schemas.openxmlformats.org/markup-compatibility/2006" xmlns:r="http://schemas.openxmlformats.org/officeDocument/2006/relationships" xmlns:w="http://schemas.openxmlformats.org/wordprocessingml/2006/main" xmlns:w14="http://schemas.microsoft.com/office/word/2010/wordml" xmlns:w15="http://schemas.microsoft.com/office/word/2012/wordml" xmlns:w16cid="http://schemas.microsoft.com/office/word/2016/wordml/cid" xmlns:w16se="http://schemas.microsoft.com/office/word/2015/wordml/symex" mc:Ignorable="w14 w15 w16se w16cid">
   <w:docDefaults>
     <w:rPrDefault>
       <w:rPr>
@@ -2840,7 +3054,7 @@
     </w:rPrDefault>
     <w:pPrDefault/>
   </w:docDefaults>
-  <w:latentStyles w:defLockedState="0" w:defUIPriority="99" w:defSemiHidden="0" w:defUnhideWhenUsed="0" w:defQFormat="0" w:count="371">
+  <w:latentStyles w:defLockedState="0" w:defUIPriority="99" w:defSemiHidden="0" w:defUnhideWhenUsed="0" w:defQFormat="0" w:count="376">
     <w:lsdException w:name="Normal" w:uiPriority="0" w:qFormat="1"/>
     <w:lsdException w:name="heading 1" w:uiPriority="9" w:qFormat="1"/>
     <w:lsdException w:name="heading 2" w:semiHidden="1" w:uiPriority="9" w:unhideWhenUsed="1" w:qFormat="1"/>
@@ -3212,6 +3426,11 @@
     <w:lsdException w:name="List Table 5 Dark Accent 6" w:uiPriority="50"/>
     <w:lsdException w:name="List Table 6 Colorful Accent 6" w:uiPriority="51"/>
     <w:lsdException w:name="List Table 7 Colorful Accent 6" w:uiPriority="52"/>
+    <w:lsdException w:name="Mention" w:semiHidden="1" w:unhideWhenUsed="1"/>
+    <w:lsdException w:name="Smart Hyperlink" w:semiHidden="1" w:unhideWhenUsed="1"/>
+    <w:lsdException w:name="Hashtag" w:semiHidden="1" w:unhideWhenUsed="1"/>
+    <w:lsdException w:name="Unresolved Mention" w:semiHidden="1" w:unhideWhenUsed="1"/>
+    <w:lsdException w:name="Smart Link" w:semiHidden="1" w:unhideWhenUsed="1"/>
   </w:latentStyles>
   <w:style w:type="paragraph" w:default="1" w:styleId="a">
     <w:name w:val="Normal"/>
@@ -4080,7 +4299,7 @@
 </file>
 
 <file path=customXml/itemProps1.xml><?xml version="1.0" encoding="utf-8"?>
-<ds:datastoreItem xmlns:ds="http://schemas.openxmlformats.org/officeDocument/2006/customXml" ds:itemID="{C06EE46E-7EE3-4914-B5E6-FFA8A28B6012}">
+<ds:datastoreItem xmlns:ds="http://schemas.openxmlformats.org/officeDocument/2006/customXml" ds:itemID="{173A9AC2-5EE6-449A-BBE8-6F0A3865115D}">
   <ds:schemaRefs>
     <ds:schemaRef ds:uri="http://schemas.openxmlformats.org/officeDocument/2006/bibliography"/>
   </ds:schemaRefs>

--- a/学习记录.docx
+++ b/学习记录.docx
@@ -62,7 +62,7 @@
           <w:sz w:val="24"/>
           <w:szCs w:val="24"/>
         </w:rPr>
-        <w:t>char类型数据和uint8_t 类型之间赋值出现数据错误</w:t>
+        <w:t>char类型数据和uint8_t类型之间赋值出现数据错误</w:t>
       </w:r>
     </w:p>
     <w:p>
@@ -110,6 +110,199 @@
     </w:p>
     <w:p>
       <w:pPr>
+        <w:pStyle w:val="2"/>
+        <w:rPr>
+          <w:rFonts w:ascii="宋体" w:eastAsia="宋体" w:hAnsi="宋体"/>
+          <w:sz w:val="24"/>
+          <w:szCs w:val="24"/>
+        </w:rPr>
+      </w:pPr>
+      <w:r>
+        <w:rPr>
+          <w:rFonts w:ascii="宋体" w:eastAsia="宋体" w:hAnsi="宋体" w:hint="eastAsia"/>
+          <w:sz w:val="24"/>
+          <w:szCs w:val="24"/>
+        </w:rPr>
+        <w:t>uint</w:t>
+      </w:r>
+      <w:r>
+        <w:rPr>
+          <w:rFonts w:ascii="宋体" w:eastAsia="宋体" w:hAnsi="宋体"/>
+          <w:sz w:val="24"/>
+          <w:szCs w:val="24"/>
+        </w:rPr>
+        <w:t>16</w:t>
+      </w:r>
+      <w:r>
+        <w:rPr>
+          <w:rFonts w:ascii="宋体" w:eastAsia="宋体" w:hAnsi="宋体" w:hint="eastAsia"/>
+          <w:sz w:val="24"/>
+          <w:szCs w:val="24"/>
+        </w:rPr>
+        <w:t>_</w:t>
+      </w:r>
+      <w:r>
+        <w:rPr>
+          <w:rFonts w:ascii="宋体" w:eastAsia="宋体" w:hAnsi="宋体"/>
+          <w:sz w:val="24"/>
+          <w:szCs w:val="24"/>
+        </w:rPr>
+        <w:t>t</w:t>
+      </w:r>
+      <w:r>
+        <w:rPr>
+          <w:rFonts w:ascii="宋体" w:eastAsia="宋体" w:hAnsi="宋体" w:hint="eastAsia"/>
+          <w:sz w:val="24"/>
+          <w:szCs w:val="24"/>
+        </w:rPr>
+        <w:t>的指针指向一块连续的地址后，通过指针获取值错误</w:t>
+      </w:r>
+    </w:p>
+    <w:p/>
+    <w:p>
+      <w:pPr>
+        <w:pStyle w:val="2"/>
+        <w:rPr>
+          <w:sz w:val="24"/>
+          <w:szCs w:val="24"/>
+        </w:rPr>
+      </w:pPr>
+      <w:r>
+        <w:rPr>
+          <w:rFonts w:hint="eastAsia"/>
+          <w:sz w:val="24"/>
+          <w:szCs w:val="24"/>
+        </w:rPr>
+        <w:t>结构体成员前加“.”</w:t>
+      </w:r>
+    </w:p>
+    <w:p>
+      <w:pPr>
+        <w:ind w:left="420"/>
+      </w:pPr>
+      <w:r>
+        <w:rPr>
+          <w:rFonts w:hint="eastAsia"/>
+        </w:rPr>
+        <w:t>结构体定义是成员变量前加点，表示对指定成员的引用，用于在定义结构体的时候对成员进行初始化；</w:t>
+      </w:r>
+    </w:p>
+    <w:p>
+      <w:pPr>
+        <w:pStyle w:val="ad"/>
+        <w:numPr>
+          <w:ilvl w:val="0"/>
+          <w:numId w:val="8"/>
+        </w:numPr>
+        <w:ind w:firstLineChars="0"/>
+      </w:pPr>
+      <w:r>
+        <w:rPr>
+          <w:rFonts w:hint="eastAsia"/>
+        </w:rPr>
+        <w:t>该形式出现在结构体变量定义时，结构体类型必须已存在</w:t>
+      </w:r>
+      <w:r>
+        <w:rPr>
+          <w:rFonts w:hint="eastAsia"/>
+        </w:rPr>
+        <w:t>；</w:t>
+      </w:r>
+    </w:p>
+    <w:p>
+      <w:pPr>
+        <w:pStyle w:val="ad"/>
+        <w:numPr>
+          <w:ilvl w:val="0"/>
+          <w:numId w:val="8"/>
+        </w:numPr>
+        <w:ind w:firstLineChars="0"/>
+      </w:pPr>
+      <w:r>
+        <w:rPr>
+          <w:rFonts w:hint="eastAsia"/>
+        </w:rPr>
+        <w:t>多个</w:t>
+      </w:r>
+      <w:r>
+        <w:rPr>
+          <w:rFonts w:hint="eastAsia"/>
+        </w:rPr>
+        <w:t>成员赋值使用逗号分割；</w:t>
+      </w:r>
+    </w:p>
+    <w:p>
+      <w:pPr>
+        <w:pStyle w:val="ad"/>
+        <w:numPr>
+          <w:ilvl w:val="0"/>
+          <w:numId w:val="8"/>
+        </w:numPr>
+        <w:ind w:firstLineChars="0"/>
+      </w:pPr>
+      <w:r>
+        <w:rPr>
+          <w:rFonts w:hint="eastAsia"/>
+        </w:rPr>
+        <w:t>要C</w:t>
+      </w:r>
+      <w:r>
+        <w:t>99</w:t>
+      </w:r>
+      <w:r>
+        <w:rPr>
+          <w:rFonts w:hint="eastAsia"/>
+        </w:rPr>
+        <w:t>标准才支持这种方式。</w:t>
+      </w:r>
+    </w:p>
+    <w:p/>
+    <w:p>
+      <w:pPr>
+        <w:pStyle w:val="2"/>
+        <w:rPr>
+          <w:sz w:val="24"/>
+          <w:szCs w:val="24"/>
+        </w:rPr>
+      </w:pPr>
+      <w:r>
+        <w:rPr>
+          <w:rFonts w:hint="eastAsia"/>
+          <w:sz w:val="24"/>
+          <w:szCs w:val="24"/>
+        </w:rPr>
+        <w:t>C语言中“#”号的使用</w:t>
+      </w:r>
+    </w:p>
+    <w:p>
+      <w:pPr>
+        <w:rPr>
+          <w:rFonts w:ascii="宋体" w:eastAsia="宋体" w:hAnsi="宋体"/>
+          <w:sz w:val="24"/>
+          <w:szCs w:val="24"/>
+        </w:rPr>
+      </w:pPr>
+    </w:p>
+    <w:p>
+      <w:pPr>
+        <w:pStyle w:val="1"/>
+        <w:rPr>
+          <w:rFonts w:ascii="宋体" w:eastAsia="宋体" w:hAnsi="宋体" w:cs="Courier New"/>
+          <w:sz w:val="24"/>
+          <w:szCs w:val="24"/>
+        </w:rPr>
+      </w:pPr>
+      <w:r>
+        <w:rPr>
+          <w:rFonts w:ascii="宋体" w:eastAsia="宋体" w:hAnsi="宋体" w:cs="Courier New"/>
+          <w:sz w:val="24"/>
+          <w:szCs w:val="24"/>
+        </w:rPr>
+        <w:t>C++</w:t>
+      </w:r>
+    </w:p>
+    <w:p>
+      <w:pPr>
         <w:spacing w:before="120" w:after="120" w:line="400" w:lineRule="exact"/>
         <w:rPr>
           <w:rFonts w:ascii="宋体" w:eastAsia="宋体" w:hAnsi="宋体" w:cs="Courier New"/>
@@ -120,83 +313,6 @@
     </w:p>
     <w:p>
       <w:pPr>
-        <w:pStyle w:val="2"/>
-        <w:rPr>
-          <w:rFonts w:ascii="宋体" w:eastAsia="宋体" w:hAnsi="宋体"/>
-          <w:sz w:val="24"/>
-          <w:szCs w:val="24"/>
-        </w:rPr>
-      </w:pPr>
-      <w:r>
-        <w:rPr>
-          <w:rFonts w:ascii="宋体" w:eastAsia="宋体" w:hAnsi="宋体" w:hint="eastAsia"/>
-          <w:sz w:val="24"/>
-          <w:szCs w:val="24"/>
-        </w:rPr>
-        <w:t>uint</w:t>
-      </w:r>
-      <w:r>
-        <w:rPr>
-          <w:rFonts w:ascii="宋体" w:eastAsia="宋体" w:hAnsi="宋体"/>
-          <w:sz w:val="24"/>
-          <w:szCs w:val="24"/>
-        </w:rPr>
-        <w:t>16</w:t>
-      </w:r>
-      <w:r>
-        <w:rPr>
-          <w:rFonts w:ascii="宋体" w:eastAsia="宋体" w:hAnsi="宋体" w:hint="eastAsia"/>
-          <w:sz w:val="24"/>
-          <w:szCs w:val="24"/>
-        </w:rPr>
-        <w:t>_</w:t>
-      </w:r>
-      <w:r>
-        <w:rPr>
-          <w:rFonts w:ascii="宋体" w:eastAsia="宋体" w:hAnsi="宋体"/>
-          <w:sz w:val="24"/>
-          <w:szCs w:val="24"/>
-        </w:rPr>
-        <w:t>t</w:t>
-      </w:r>
-      <w:r>
-        <w:rPr>
-          <w:rFonts w:ascii="宋体" w:eastAsia="宋体" w:hAnsi="宋体" w:hint="eastAsia"/>
-          <w:sz w:val="24"/>
-          <w:szCs w:val="24"/>
-        </w:rPr>
-        <w:t>的指针指向一块连续的地址后，通过指针获取值错误</w:t>
-      </w:r>
-    </w:p>
-    <w:p>
-      <w:pPr>
-        <w:rPr>
-          <w:rFonts w:ascii="宋体" w:eastAsia="宋体" w:hAnsi="宋体"/>
-          <w:sz w:val="24"/>
-          <w:szCs w:val="24"/>
-        </w:rPr>
-      </w:pPr>
-    </w:p>
-    <w:p>
-      <w:pPr>
-        <w:rPr>
-          <w:rFonts w:ascii="宋体" w:eastAsia="宋体" w:hAnsi="宋体"/>
-          <w:sz w:val="24"/>
-          <w:szCs w:val="24"/>
-        </w:rPr>
-      </w:pPr>
-    </w:p>
-    <w:p>
-      <w:pPr>
-        <w:rPr>
-          <w:rFonts w:ascii="宋体" w:eastAsia="宋体" w:hAnsi="宋体"/>
-          <w:sz w:val="24"/>
-          <w:szCs w:val="24"/>
-        </w:rPr>
-      </w:pPr>
-    </w:p>
-    <w:p>
-      <w:pPr>
         <w:pStyle w:val="1"/>
         <w:rPr>
           <w:rFonts w:ascii="宋体" w:eastAsia="宋体" w:hAnsi="宋体" w:cs="Courier New"/>
@@ -210,34 +326,7 @@
           <w:sz w:val="24"/>
           <w:szCs w:val="24"/>
         </w:rPr>
-        <w:t>C++</w:t>
-      </w:r>
-    </w:p>
-    <w:p>
-      <w:pPr>
-        <w:spacing w:before="120" w:after="120" w:line="400" w:lineRule="exact"/>
-        <w:rPr>
-          <w:rFonts w:ascii="宋体" w:eastAsia="宋体" w:hAnsi="宋体" w:cs="Courier New"/>
-          <w:sz w:val="24"/>
-          <w:szCs w:val="24"/>
-        </w:rPr>
-      </w:pPr>
-    </w:p>
-    <w:p>
-      <w:pPr>
-        <w:pStyle w:val="1"/>
-        <w:rPr>
-          <w:rFonts w:ascii="宋体" w:eastAsia="宋体" w:hAnsi="宋体" w:cs="Courier New"/>
-          <w:sz w:val="24"/>
-          <w:szCs w:val="24"/>
-        </w:rPr>
-      </w:pPr>
-      <w:r>
-        <w:rPr>
-          <w:rFonts w:ascii="宋体" w:eastAsia="宋体" w:hAnsi="宋体" w:cs="Courier New"/>
-          <w:sz w:val="24"/>
-          <w:szCs w:val="24"/>
-        </w:rPr>
+        <w:lastRenderedPageBreak/>
         <w:t xml:space="preserve"> QT</w:t>
       </w:r>
     </w:p>
@@ -286,6 +375,14 @@
         <w:tab/>
         <w:t>对QRect对象的赋值需要对其整个对象的(x, y, w, h)同时赋值（setRect或创建对象时一次性传递），单独赋值无效，原因不明</w:t>
       </w:r>
+      <w:r>
+        <w:rPr>
+          <w:rFonts w:ascii="宋体" w:eastAsia="宋体" w:hAnsi="宋体" w:cs="Courier New" w:hint="eastAsia"/>
+          <w:sz w:val="24"/>
+          <w:szCs w:val="24"/>
+        </w:rPr>
+        <w:t>；</w:t>
+      </w:r>
     </w:p>
     <w:p>
       <w:pPr>
@@ -356,7 +453,6 @@
           <w:sz w:val="24"/>
           <w:szCs w:val="24"/>
         </w:rPr>
-        <w:lastRenderedPageBreak/>
         <w:t>自定义类继承的某些类功能无法使用</w:t>
       </w:r>
     </w:p>
@@ -1079,6 +1175,7 @@
           <w:sz w:val="24"/>
           <w:szCs w:val="24"/>
         </w:rPr>
+        <w:lastRenderedPageBreak/>
         <w:t>Git</w:t>
       </w:r>
       <w:r>
@@ -1176,16 +1273,6 @@
     </w:p>
     <w:p>
       <w:pPr>
-        <w:spacing w:before="120" w:after="120" w:line="400" w:lineRule="exact"/>
-        <w:rPr>
-          <w:rFonts w:ascii="宋体" w:eastAsia="宋体" w:hAnsi="宋体" w:cs="Courier New"/>
-          <w:sz w:val="24"/>
-          <w:szCs w:val="24"/>
-        </w:rPr>
-      </w:pPr>
-    </w:p>
-    <w:p>
-      <w:pPr>
         <w:pStyle w:val="2"/>
         <w:spacing w:before="120" w:after="120" w:line="400" w:lineRule="exact"/>
         <w:rPr>
@@ -1245,7 +1332,6 @@
           <w:sz w:val="24"/>
           <w:szCs w:val="24"/>
         </w:rPr>
-        <w:lastRenderedPageBreak/>
         <w:tab/>
         <w:t>git tag -a v1.0.1</w:t>
       </w:r>
@@ -1269,16 +1355,6 @@
     </w:p>
     <w:p>
       <w:pPr>
-        <w:spacing w:before="120" w:after="120" w:line="400" w:lineRule="exact"/>
-        <w:rPr>
-          <w:rFonts w:ascii="宋体" w:eastAsia="宋体" w:hAnsi="宋体" w:cs="Courier New"/>
-          <w:sz w:val="24"/>
-          <w:szCs w:val="24"/>
-        </w:rPr>
-      </w:pPr>
-    </w:p>
-    <w:p>
-      <w:pPr>
         <w:pStyle w:val="2"/>
         <w:spacing w:before="120" w:after="120" w:line="400" w:lineRule="exact"/>
         <w:rPr>
@@ -1344,16 +1420,6 @@
     </w:p>
     <w:p>
       <w:pPr>
-        <w:spacing w:before="120" w:after="120" w:line="400" w:lineRule="exact"/>
-        <w:rPr>
-          <w:rFonts w:ascii="宋体" w:eastAsia="宋体" w:hAnsi="宋体" w:cs="Courier New"/>
-          <w:sz w:val="24"/>
-          <w:szCs w:val="24"/>
-        </w:rPr>
-      </w:pPr>
-    </w:p>
-    <w:p>
-      <w:pPr>
         <w:pStyle w:val="2"/>
         <w:spacing w:before="120" w:after="120" w:line="400" w:lineRule="exact"/>
         <w:rPr>
@@ -1469,8 +1535,7 @@
           <w:sz w:val="24"/>
           <w:szCs w:val="24"/>
         </w:rPr>
-        <w:tab/>
-        <w:t xml:space="preserve">需要在服务器（\\172.16.0.5\云擎科技\100_常用软件\039_git比对工具）下载并安装meld 并添加环境变量（例如： </w:t>
+        <w:t xml:space="preserve">下载并安装meld 并添加环境变量（例如： </w:t>
       </w:r>
       <w:bookmarkStart w:id="0" w:name="OLE_LINK1"/>
       <w:bookmarkStart w:id="1" w:name="OLE_LINK2"/>
@@ -1662,6 +1727,7 @@
           <w:sz w:val="24"/>
           <w:szCs w:val="24"/>
         </w:rPr>
+        <w:lastRenderedPageBreak/>
         <w:tab/>
         <w:t>sudo vi /etc/hosts 添加如下</w:t>
       </w:r>
@@ -1776,7 +1842,6 @@
           <w:sz w:val="24"/>
           <w:szCs w:val="24"/>
         </w:rPr>
-        <w:lastRenderedPageBreak/>
         <w:t>git</w:t>
       </w:r>
       <w:r>
@@ -2454,6 +2519,7 @@
           <w:sz w:val="24"/>
           <w:szCs w:val="24"/>
         </w:rPr>
+        <w:lastRenderedPageBreak/>
         <w:t>S</w:t>
       </w:r>
       <w:r>
@@ -2468,10 +2534,25 @@
     <w:p>
       <w:pPr>
         <w:pStyle w:val="2"/>
-      </w:pPr>
-      <w:r>
-        <w:rPr>
-          <w:rFonts w:hint="eastAsia"/>
+        <w:rPr>
+          <w:rFonts w:ascii="宋体" w:eastAsia="宋体" w:hAnsi="宋体"/>
+          <w:sz w:val="24"/>
+          <w:szCs w:val="24"/>
+        </w:rPr>
+      </w:pPr>
+      <w:r>
+        <w:rPr>
+          <w:rFonts w:ascii="宋体" w:eastAsia="宋体" w:hAnsi="宋体" w:hint="eastAsia"/>
+          <w:sz w:val="24"/>
+          <w:szCs w:val="24"/>
+        </w:rPr>
+        <w:t>svn</w:t>
+      </w:r>
+      <w:r>
+        <w:rPr>
+          <w:rFonts w:ascii="宋体" w:eastAsia="宋体" w:hAnsi="宋体" w:hint="eastAsia"/>
+          <w:sz w:val="24"/>
+          <w:szCs w:val="24"/>
         </w:rPr>
         <w:t>修改用户名</w:t>
       </w:r>
@@ -2523,16 +2604,6 @@
         <w:ind w:left="420" w:firstLine="420"/>
         <w:jc w:val="left"/>
         <w:rPr>
-          <w:rFonts w:ascii="宋体" w:eastAsia="宋体" w:hAnsi="宋体" w:cs="Helvetica" w:hint="eastAsia"/>
-          <w:noProof w:val="0"/>
-          <w:color w:val="3D464D"/>
-          <w:kern w:val="0"/>
-          <w:sz w:val="24"/>
-          <w:szCs w:val="24"/>
-        </w:rPr>
-      </w:pPr>
-      <w:r>
-        <w:rPr>
           <w:rFonts w:ascii="宋体" w:eastAsia="宋体" w:hAnsi="宋体" w:cs="Helvetica"/>
           <w:noProof w:val="0"/>
           <w:color w:val="3D464D"/>
@@ -2540,6 +2611,16 @@
           <w:sz w:val="24"/>
           <w:szCs w:val="24"/>
         </w:rPr>
+      </w:pPr>
+      <w:r>
+        <w:rPr>
+          <w:rFonts w:ascii="宋体" w:eastAsia="宋体" w:hAnsi="宋体" w:cs="Helvetica"/>
+          <w:noProof w:val="0"/>
+          <w:color w:val="3D464D"/>
+          <w:kern w:val="0"/>
+          <w:sz w:val="24"/>
+          <w:szCs w:val="24"/>
+        </w:rPr>
         <w:t>svn co URL --username xxx --password xxx</w:t>
       </w:r>
     </w:p>
@@ -2582,7 +2663,7 @@
           <w:szCs w:val="24"/>
           <w:shd w:val="clear" w:color="auto" w:fill="FFFFFF"/>
         </w:rPr>
-        <w:t>删除目录 ~/.subversion/auth/ 下的所有文件</w:t>
+        <w:t>删除目录</w:t>
       </w:r>
       <w:r>
         <w:rPr>
@@ -2592,104 +2673,185 @@
           <w:szCs w:val="24"/>
           <w:shd w:val="clear" w:color="auto" w:fill="FFFFFF"/>
         </w:rPr>
-        <w:t>从新添加</w:t>
-      </w:r>
-    </w:p>
-    <w:p>
-      <w:pPr>
-        <w:pStyle w:val="2"/>
-      </w:pPr>
-      <w:r>
-        <w:rPr>
-          <w:rFonts w:hint="eastAsia"/>
-        </w:rPr>
-        <w:lastRenderedPageBreak/>
-        <w:t>版本回退</w:t>
-      </w:r>
-    </w:p>
-    <w:p>
-      <w:pPr>
-        <w:ind w:firstLine="420"/>
-        <w:rPr>
-          <w:rFonts w:ascii="宋体" w:eastAsia="宋体" w:hAnsi="宋体"/>
-          <w:sz w:val="24"/>
-          <w:szCs w:val="24"/>
-        </w:rPr>
-      </w:pPr>
-      <w:r>
-        <w:rPr>
-          <w:rFonts w:ascii="宋体" w:eastAsia="宋体" w:hAnsi="宋体"/>
-          <w:sz w:val="24"/>
-          <w:szCs w:val="24"/>
-        </w:rPr>
-        <w:t>s</w:t>
-      </w:r>
-      <w:r>
-        <w:rPr>
-          <w:rFonts w:ascii="宋体" w:eastAsia="宋体" w:hAnsi="宋体"/>
-          <w:sz w:val="24"/>
-          <w:szCs w:val="24"/>
-        </w:rPr>
-        <w:t xml:space="preserve">vn up -r </w:t>
-      </w:r>
-      <w:r>
-        <w:rPr>
-          <w:rFonts w:ascii="宋体" w:eastAsia="宋体" w:hAnsi="宋体" w:hint="eastAsia"/>
-          <w:sz w:val="24"/>
-          <w:szCs w:val="24"/>
-        </w:rPr>
-        <w:t>版本号</w:t>
-      </w:r>
-    </w:p>
-    <w:p>
-      <w:pPr>
-        <w:pStyle w:val="2"/>
-      </w:pPr>
-      <w:r>
-        <w:rPr>
-          <w:rFonts w:hint="eastAsia"/>
-        </w:rPr>
-        <w:t>文件修改撤销</w:t>
-      </w:r>
-    </w:p>
-    <w:p>
-      <w:pPr>
-        <w:rPr>
-          <w:rFonts w:hint="eastAsia"/>
-        </w:rPr>
-      </w:pPr>
-      <w:r>
-        <w:t>S</w:t>
-      </w:r>
-      <w:r>
-        <w:rPr>
-          <w:rFonts w:hint="eastAsia"/>
-        </w:rPr>
-        <w:t>vn</w:t>
-      </w:r>
-      <w:r>
-        <w:t xml:space="preserve"> </w:t>
-      </w:r>
-      <w:r>
-        <w:rPr>
-          <w:rFonts w:hint="eastAsia"/>
-        </w:rPr>
-        <w:t>revert</w:t>
-      </w:r>
-      <w:r>
-        <w:t xml:space="preserve"> </w:t>
-      </w:r>
-      <w:r>
-        <w:rPr>
-          <w:rFonts w:hint="eastAsia"/>
-        </w:rPr>
-        <w:t>file</w:t>
-      </w:r>
-      <w:r>
-        <w:t>_path</w:t>
+        <w:t>rm</w:t>
+      </w:r>
+      <w:r>
+        <w:rPr>
+          <w:rFonts w:ascii="宋体" w:eastAsia="宋体" w:hAnsi="宋体" w:cs="Helvetica"/>
+          <w:color w:val="3D464D"/>
+          <w:sz w:val="24"/>
+          <w:szCs w:val="24"/>
+          <w:shd w:val="clear" w:color="auto" w:fill="FFFFFF"/>
+        </w:rPr>
+        <w:t xml:space="preserve"> ~/.subversion/auth/</w:t>
+      </w:r>
+      <w:r>
+        <w:rPr>
+          <w:rFonts w:ascii="宋体" w:eastAsia="宋体" w:hAnsi="宋体" w:cs="Helvetica"/>
+          <w:color w:val="3D464D"/>
+          <w:sz w:val="24"/>
+          <w:szCs w:val="24"/>
+          <w:shd w:val="clear" w:color="auto" w:fill="FFFFFF"/>
+        </w:rPr>
+        <w:t xml:space="preserve"> -rf</w:t>
       </w:r>
       <w:bookmarkStart w:id="4" w:name="_GoBack"/>
       <w:bookmarkEnd w:id="4"/>
+      <w:r>
+        <w:rPr>
+          <w:rFonts w:ascii="宋体" w:eastAsia="宋体" w:hAnsi="宋体" w:cs="Helvetica"/>
+          <w:color w:val="3D464D"/>
+          <w:sz w:val="24"/>
+          <w:szCs w:val="24"/>
+          <w:shd w:val="clear" w:color="auto" w:fill="FFFFFF"/>
+        </w:rPr>
+        <w:t xml:space="preserve"> 下的所有文件</w:t>
+      </w:r>
+      <w:r>
+        <w:rPr>
+          <w:rFonts w:ascii="宋体" w:eastAsia="宋体" w:hAnsi="宋体" w:cs="Helvetica" w:hint="eastAsia"/>
+          <w:color w:val="3D464D"/>
+          <w:sz w:val="24"/>
+          <w:szCs w:val="24"/>
+          <w:shd w:val="clear" w:color="auto" w:fill="FFFFFF"/>
+        </w:rPr>
+        <w:t>从新添加</w:t>
+      </w:r>
+    </w:p>
+    <w:p>
+      <w:pPr>
+        <w:pStyle w:val="2"/>
+        <w:rPr>
+          <w:rFonts w:ascii="宋体" w:eastAsia="宋体" w:hAnsi="宋体"/>
+          <w:sz w:val="24"/>
+          <w:szCs w:val="24"/>
+        </w:rPr>
+      </w:pPr>
+      <w:r>
+        <w:rPr>
+          <w:rFonts w:ascii="宋体" w:eastAsia="宋体" w:hAnsi="宋体" w:hint="eastAsia"/>
+          <w:sz w:val="24"/>
+          <w:szCs w:val="24"/>
+        </w:rPr>
+        <w:t>版本回退</w:t>
+      </w:r>
+    </w:p>
+    <w:p>
+      <w:pPr>
+        <w:ind w:firstLine="420"/>
+        <w:rPr>
+          <w:rFonts w:ascii="宋体" w:eastAsia="宋体" w:hAnsi="宋体"/>
+          <w:sz w:val="24"/>
+          <w:szCs w:val="24"/>
+        </w:rPr>
+      </w:pPr>
+      <w:r>
+        <w:rPr>
+          <w:rFonts w:ascii="宋体" w:eastAsia="宋体" w:hAnsi="宋体"/>
+          <w:sz w:val="24"/>
+          <w:szCs w:val="24"/>
+        </w:rPr>
+        <w:t>s</w:t>
+      </w:r>
+      <w:r>
+        <w:rPr>
+          <w:rFonts w:ascii="宋体" w:eastAsia="宋体" w:hAnsi="宋体"/>
+          <w:sz w:val="24"/>
+          <w:szCs w:val="24"/>
+        </w:rPr>
+        <w:t xml:space="preserve">vn up -r </w:t>
+      </w:r>
+      <w:r>
+        <w:rPr>
+          <w:rFonts w:ascii="宋体" w:eastAsia="宋体" w:hAnsi="宋体" w:hint="eastAsia"/>
+          <w:sz w:val="24"/>
+          <w:szCs w:val="24"/>
+        </w:rPr>
+        <w:t>版本号</w:t>
+      </w:r>
+    </w:p>
+    <w:p>
+      <w:pPr>
+        <w:pStyle w:val="2"/>
+        <w:rPr>
+          <w:rFonts w:ascii="宋体" w:eastAsia="宋体" w:hAnsi="宋体"/>
+          <w:sz w:val="24"/>
+          <w:szCs w:val="24"/>
+        </w:rPr>
+      </w:pPr>
+      <w:r>
+        <w:rPr>
+          <w:rFonts w:ascii="宋体" w:eastAsia="宋体" w:hAnsi="宋体" w:hint="eastAsia"/>
+          <w:sz w:val="24"/>
+          <w:szCs w:val="24"/>
+        </w:rPr>
+        <w:t>文件修改撤销</w:t>
+      </w:r>
+    </w:p>
+    <w:p>
+      <w:pPr>
+        <w:rPr>
+          <w:rFonts w:ascii="宋体" w:eastAsia="宋体" w:hAnsi="宋体"/>
+          <w:sz w:val="24"/>
+          <w:szCs w:val="24"/>
+        </w:rPr>
+      </w:pPr>
+      <w:r>
+        <w:rPr>
+          <w:rFonts w:ascii="宋体" w:eastAsia="宋体" w:hAnsi="宋体"/>
+          <w:sz w:val="24"/>
+          <w:szCs w:val="24"/>
+        </w:rPr>
+        <w:t>S</w:t>
+      </w:r>
+      <w:r>
+        <w:rPr>
+          <w:rFonts w:ascii="宋体" w:eastAsia="宋体" w:hAnsi="宋体" w:hint="eastAsia"/>
+          <w:sz w:val="24"/>
+          <w:szCs w:val="24"/>
+        </w:rPr>
+        <w:t>vn</w:t>
+      </w:r>
+      <w:r>
+        <w:rPr>
+          <w:rFonts w:ascii="宋体" w:eastAsia="宋体" w:hAnsi="宋体"/>
+          <w:sz w:val="24"/>
+          <w:szCs w:val="24"/>
+        </w:rPr>
+        <w:t xml:space="preserve"> </w:t>
+      </w:r>
+      <w:r>
+        <w:rPr>
+          <w:rFonts w:ascii="宋体" w:eastAsia="宋体" w:hAnsi="宋体" w:hint="eastAsia"/>
+          <w:sz w:val="24"/>
+          <w:szCs w:val="24"/>
+        </w:rPr>
+        <w:t>revert</w:t>
+      </w:r>
+      <w:r>
+        <w:rPr>
+          <w:rFonts w:ascii="宋体" w:eastAsia="宋体" w:hAnsi="宋体"/>
+          <w:sz w:val="24"/>
+          <w:szCs w:val="24"/>
+        </w:rPr>
+        <w:t xml:space="preserve"> </w:t>
+      </w:r>
+      <w:r>
+        <w:rPr>
+          <w:rFonts w:ascii="宋体" w:eastAsia="宋体" w:hAnsi="宋体" w:hint="eastAsia"/>
+          <w:sz w:val="24"/>
+          <w:szCs w:val="24"/>
+        </w:rPr>
+        <w:t>file</w:t>
+      </w:r>
+      <w:r>
+        <w:rPr>
+          <w:rFonts w:ascii="宋体" w:eastAsia="宋体" w:hAnsi="宋体"/>
+          <w:sz w:val="24"/>
+          <w:szCs w:val="24"/>
+        </w:rPr>
+        <w:t>_path</w:t>
+      </w:r>
     </w:p>
     <w:p>
       <w:pPr>
@@ -2814,7 +2976,23 @@
           <w:szCs w:val="24"/>
         </w:rPr>
         <w:tab/>
-        <w:t>1.考虑不全面；</w:t>
+        <w:t>1.考虑</w:t>
+      </w:r>
+      <w:r>
+        <w:rPr>
+          <w:rFonts w:ascii="宋体" w:eastAsia="宋体" w:hAnsi="宋体" w:cs="Courier New" w:hint="eastAsia"/>
+          <w:sz w:val="24"/>
+          <w:szCs w:val="24"/>
+        </w:rPr>
+        <w:t>是否</w:t>
+      </w:r>
+      <w:r>
+        <w:rPr>
+          <w:rFonts w:ascii="宋体" w:eastAsia="宋体" w:hAnsi="宋体" w:cs="Courier New"/>
+          <w:sz w:val="24"/>
+          <w:szCs w:val="24"/>
+        </w:rPr>
+        <w:t>全面；</w:t>
       </w:r>
     </w:p>
     <w:p>
@@ -2925,6 +3103,95 @@
 <file path=word/numbering.xml><?xml version="1.0" encoding="utf-8"?>
 <w:numbering xmlns:wpc="http://schemas.microsoft.com/office/word/2010/wordprocessingCanvas" xmlns:cx="http://schemas.microsoft.com/office/drawing/2014/chartex" xmlns:cx1="http://schemas.microsoft.com/office/drawing/2015/9/8/chartex" xmlns:cx2="http://schemas.microsoft.com/office/drawing/2015/10/21/chartex" xmlns:cx3="http://schemas.microsoft.com/office/drawing/2016/5/9/chartex" xmlns:cx4="http://schemas.microsoft.com/office/drawing/2016/5/10/chartex" xmlns:cx5="http://schemas.microsoft.com/office/drawing/2016/5/11/chartex" xmlns:cx6="http://schemas.microsoft.com/office/drawing/2016/5/12/chartex" xmlns:cx7="http://schemas.microsoft.com/office/drawing/2016/5/13/chartex" xmlns:cx8="http://schemas.microsoft.com/office/drawing/2016/5/14/chartex" xmlns:mc="http://schemas.openxmlformats.org/markup-compatibility/2006" xmlns:aink="http://schemas.microsoft.com/office/drawing/2016/ink" xmlns:am3d="http://schemas.microsoft.com/office/drawing/2017/model3d" xmlns:o="urn:schemas-microsoft-com:office:office" xmlns:r="http://schemas.openxmlformats.org/officeDocument/2006/relationships" xmlns:m="http://schemas.openxmlformats.org/officeDocument/2006/math" xmlns:v="urn:schemas-microsoft-com:vml" xmlns:wp14="http://schemas.microsoft.com/office/word/2010/wordprocessingDrawing" xmlns:wp="http://schemas.openxmlformats.org/drawingml/2006/wordprocessingDrawing" xmlns:w10="urn:schemas-microsoft-com:office:word" xmlns:w="http://schemas.openxmlformats.org/wordprocessingml/2006/main" xmlns:w14="http://schemas.microsoft.com/office/word/2010/wordml" xmlns:w15="http://schemas.microsoft.com/office/word/2012/wordml" xmlns:w16cid="http://schemas.microsoft.com/office/word/2016/wordml/cid" xmlns:w16se="http://schemas.microsoft.com/office/word/2015/wordml/symex" xmlns:wpg="http://schemas.microsoft.com/office/word/2010/wordprocessingGroup" xmlns:wpi="http://schemas.microsoft.com/office/word/2010/wordprocessingInk" xmlns:wne="http://schemas.microsoft.com/office/word/2006/wordml" xmlns:wps="http://schemas.microsoft.com/office/word/2010/wordprocessingShape" mc:Ignorable="w14 w15 w16se w16cid wp14">
   <w:abstractNum w:abstractNumId="0" w15:restartNumberingAfterBreak="0">
+    <w:nsid w:val="147B56C0"/>
+    <w:multiLevelType w:val="hybridMultilevel"/>
+    <w:tmpl w:val="CEB4482E"/>
+    <w:lvl w:ilvl="0" w:tplc="74E4BA76">
+      <w:start w:val="1"/>
+      <w:numFmt w:val="decimal"/>
+      <w:lvlText w:val="（%1）"/>
+      <w:lvlJc w:val="left"/>
+      <w:pPr>
+        <w:ind w:left="1140" w:hanging="720"/>
+      </w:pPr>
+      <w:rPr>
+        <w:rFonts w:hint="default"/>
+      </w:rPr>
+    </w:lvl>
+    <w:lvl w:ilvl="1" w:tplc="04090019" w:tentative="1">
+      <w:start w:val="1"/>
+      <w:numFmt w:val="lowerLetter"/>
+      <w:lvlText w:val="%2)"/>
+      <w:lvlJc w:val="left"/>
+      <w:pPr>
+        <w:ind w:left="1260" w:hanging="420"/>
+      </w:pPr>
+    </w:lvl>
+    <w:lvl w:ilvl="2" w:tplc="0409001B" w:tentative="1">
+      <w:start w:val="1"/>
+      <w:numFmt w:val="lowerRoman"/>
+      <w:lvlText w:val="%3."/>
+      <w:lvlJc w:val="right"/>
+      <w:pPr>
+        <w:ind w:left="1680" w:hanging="420"/>
+      </w:pPr>
+    </w:lvl>
+    <w:lvl w:ilvl="3" w:tplc="0409000F" w:tentative="1">
+      <w:start w:val="1"/>
+      <w:numFmt w:val="decimal"/>
+      <w:lvlText w:val="%4."/>
+      <w:lvlJc w:val="left"/>
+      <w:pPr>
+        <w:ind w:left="2100" w:hanging="420"/>
+      </w:pPr>
+    </w:lvl>
+    <w:lvl w:ilvl="4" w:tplc="04090019" w:tentative="1">
+      <w:start w:val="1"/>
+      <w:numFmt w:val="lowerLetter"/>
+      <w:lvlText w:val="%5)"/>
+      <w:lvlJc w:val="left"/>
+      <w:pPr>
+        <w:ind w:left="2520" w:hanging="420"/>
+      </w:pPr>
+    </w:lvl>
+    <w:lvl w:ilvl="5" w:tplc="0409001B" w:tentative="1">
+      <w:start w:val="1"/>
+      <w:numFmt w:val="lowerRoman"/>
+      <w:lvlText w:val="%6."/>
+      <w:lvlJc w:val="right"/>
+      <w:pPr>
+        <w:ind w:left="2940" w:hanging="420"/>
+      </w:pPr>
+    </w:lvl>
+    <w:lvl w:ilvl="6" w:tplc="0409000F" w:tentative="1">
+      <w:start w:val="1"/>
+      <w:numFmt w:val="decimal"/>
+      <w:lvlText w:val="%7."/>
+      <w:lvlJc w:val="left"/>
+      <w:pPr>
+        <w:ind w:left="3360" w:hanging="420"/>
+      </w:pPr>
+    </w:lvl>
+    <w:lvl w:ilvl="7" w:tplc="04090019" w:tentative="1">
+      <w:start w:val="1"/>
+      <w:numFmt w:val="lowerLetter"/>
+      <w:lvlText w:val="%8)"/>
+      <w:lvlJc w:val="left"/>
+      <w:pPr>
+        <w:ind w:left="3780" w:hanging="420"/>
+      </w:pPr>
+    </w:lvl>
+    <w:lvl w:ilvl="8" w:tplc="0409001B" w:tentative="1">
+      <w:start w:val="1"/>
+      <w:numFmt w:val="lowerRoman"/>
+      <w:lvlText w:val="%9."/>
+      <w:lvlJc w:val="right"/>
+      <w:pPr>
+        <w:ind w:left="4200" w:hanging="420"/>
+      </w:pPr>
+    </w:lvl>
+  </w:abstractNum>
+  <w:abstractNum w:abstractNumId="1" w15:restartNumberingAfterBreak="0">
     <w:nsid w:val="2C207CEA"/>
     <w:multiLevelType w:val="multilevel"/>
     <w:tmpl w:val="04090025"/>
@@ -3020,22 +3287,31 @@
     </w:lvl>
   </w:abstractNum>
   <w:num w:numId="1">
+    <w:abstractNumId w:val="1"/>
+  </w:num>
+  <w:num w:numId="2">
+    <w:abstractNumId w:val="1"/>
+  </w:num>
+  <w:num w:numId="3">
+    <w:abstractNumId w:val="1"/>
+  </w:num>
+  <w:num w:numId="4">
+    <w:abstractNumId w:val="1"/>
+  </w:num>
+  <w:num w:numId="5">
+    <w:abstractNumId w:val="1"/>
+  </w:num>
+  <w:num w:numId="6">
+    <w:abstractNumId w:val="1"/>
+  </w:num>
+  <w:num w:numId="7">
+    <w:abstractNumId w:val="1"/>
+  </w:num>
+  <w:num w:numId="8">
     <w:abstractNumId w:val="0"/>
   </w:num>
-  <w:num w:numId="2">
-    <w:abstractNumId w:val="0"/>
-  </w:num>
-  <w:num w:numId="3">
-    <w:abstractNumId w:val="0"/>
-  </w:num>
-  <w:num w:numId="4">
-    <w:abstractNumId w:val="0"/>
-  </w:num>
-  <w:num w:numId="5">
-    <w:abstractNumId w:val="0"/>
-  </w:num>
-  <w:num w:numId="6">
-    <w:abstractNumId w:val="0"/>
+  <w:num w:numId="9">
+    <w:abstractNumId w:val="1"/>
   </w:num>
 </w:numbering>
 </file>
@@ -3501,7 +3777,6 @@
     <w:next w:val="a"/>
     <w:link w:val="30"/>
     <w:uiPriority w:val="9"/>
-    <w:semiHidden/>
     <w:unhideWhenUsed/>
     <w:qFormat/>
     <w:rsid w:val="00964011"/>
@@ -3528,7 +3803,6 @@
     <w:next w:val="a"/>
     <w:link w:val="40"/>
     <w:uiPriority w:val="9"/>
-    <w:semiHidden/>
     <w:unhideWhenUsed/>
     <w:qFormat/>
     <w:rsid w:val="00964011"/>
@@ -3745,7 +4019,6 @@
     <w:basedOn w:val="a0"/>
     <w:link w:val="3"/>
     <w:uiPriority w:val="9"/>
-    <w:semiHidden/>
     <w:rsid w:val="00964011"/>
     <w:rPr>
       <w:b/>
@@ -3760,7 +4033,6 @@
     <w:basedOn w:val="a0"/>
     <w:link w:val="4"/>
     <w:uiPriority w:val="9"/>
-    <w:semiHidden/>
     <w:rsid w:val="00964011"/>
     <w:rPr>
       <w:rFonts w:asciiTheme="majorHAnsi" w:eastAsiaTheme="majorEastAsia" w:hAnsiTheme="majorHAnsi" w:cstheme="majorBidi"/>
@@ -4029,6 +4301,42 @@
       <w:sz w:val="32"/>
       <w:szCs w:val="32"/>
     </w:rPr>
+  </w:style>
+  <w:style w:type="paragraph" w:styleId="ab">
+    <w:name w:val="Balloon Text"/>
+    <w:basedOn w:val="a"/>
+    <w:link w:val="ac"/>
+    <w:uiPriority w:val="99"/>
+    <w:semiHidden/>
+    <w:unhideWhenUsed/>
+    <w:rsid w:val="008023D4"/>
+    <w:rPr>
+      <w:sz w:val="18"/>
+      <w:szCs w:val="18"/>
+    </w:rPr>
+  </w:style>
+  <w:style w:type="character" w:customStyle="1" w:styleId="ac">
+    <w:name w:val="批注框文本 字符"/>
+    <w:basedOn w:val="a0"/>
+    <w:link w:val="ab"/>
+    <w:uiPriority w:val="99"/>
+    <w:semiHidden/>
+    <w:rsid w:val="008023D4"/>
+    <w:rPr>
+      <w:noProof/>
+      <w:sz w:val="18"/>
+      <w:szCs w:val="18"/>
+    </w:rPr>
+  </w:style>
+  <w:style w:type="paragraph" w:styleId="ad">
+    <w:name w:val="List Paragraph"/>
+    <w:basedOn w:val="a"/>
+    <w:uiPriority w:val="34"/>
+    <w:qFormat/>
+    <w:rsid w:val="001B4F70"/>
+    <w:pPr>
+      <w:ind w:firstLineChars="200" w:firstLine="420"/>
+    </w:pPr>
   </w:style>
 </w:styles>
 </file>
@@ -4299,7 +4607,7 @@
 </file>
 
 <file path=customXml/itemProps1.xml><?xml version="1.0" encoding="utf-8"?>
-<ds:datastoreItem xmlns:ds="http://schemas.openxmlformats.org/officeDocument/2006/customXml" ds:itemID="{173A9AC2-5EE6-449A-BBE8-6F0A3865115D}">
+<ds:datastoreItem xmlns:ds="http://schemas.openxmlformats.org/officeDocument/2006/customXml" ds:itemID="{44696CA9-1F0A-4F43-AB34-6036360333CD}">
   <ds:schemaRefs>
     <ds:schemaRef ds:uri="http://schemas.openxmlformats.org/officeDocument/2006/bibliography"/>
   </ds:schemaRefs>

--- a/学习记录.docx
+++ b/学习记录.docx
@@ -942,6 +942,7 @@
           <w:szCs w:val="24"/>
         </w:rPr>
       </w:pPr>
+      <w:proofErr w:type="spellStart"/>
       <w:r>
         <w:rPr>
           <w:rFonts w:ascii="宋体" w:eastAsia="宋体" w:hAnsi="宋体" w:cs="Courier New" w:hint="eastAsia"/>
@@ -962,7 +963,19 @@
           <w:sz w:val="24"/>
           <w:szCs w:val="24"/>
         </w:rPr>
-        <w:t xml:space="preserve">.autofit = </w:t>
+        <w:t>.autofit</w:t>
+      </w:r>
+      <w:proofErr w:type="spellEnd"/>
+      <w:r>
+        <w:rPr>
+          <w:rFonts w:ascii="宋体" w:eastAsia="宋体" w:hAnsi="宋体" w:cs="Courier New"/>
+          <w:noProof w:val="0"/>
+          <w:color w:val="000000"/>
+          <w:kern w:val="0"/>
+          <w:sz w:val="24"/>
+          <w:szCs w:val="24"/>
+        </w:rPr>
+        <w:t xml:space="preserve"> = </w:t>
       </w:r>
       <w:r>
         <w:rPr>
@@ -1049,6 +1062,7 @@
           <w:szCs w:val="24"/>
         </w:rPr>
       </w:pPr>
+      <w:proofErr w:type="spellStart"/>
       <w:r>
         <w:rPr>
           <w:rFonts w:ascii="宋体" w:eastAsia="宋体" w:hAnsi="宋体" w:cs="Courier New" w:hint="eastAsia"/>
@@ -1069,8 +1083,9 @@
           <w:sz w:val="24"/>
           <w:szCs w:val="24"/>
         </w:rPr>
-        <w:t>.cell(</w:t>
-      </w:r>
+        <w:t>.cell</w:t>
+      </w:r>
+      <w:proofErr w:type="spellEnd"/>
       <w:r>
         <w:rPr>
           <w:rFonts w:ascii="宋体" w:eastAsia="宋体" w:hAnsi="宋体" w:cs="Courier New"/>
@@ -1080,7 +1095,7 @@
           <w:sz w:val="24"/>
           <w:szCs w:val="24"/>
         </w:rPr>
-        <w:t>row</w:t>
+        <w:t>(</w:t>
       </w:r>
       <w:r>
         <w:rPr>
@@ -1091,8 +1106,20 @@
           <w:sz w:val="24"/>
           <w:szCs w:val="24"/>
         </w:rPr>
+        <w:t>row</w:t>
+      </w:r>
+      <w:r>
+        <w:rPr>
+          <w:rFonts w:ascii="宋体" w:eastAsia="宋体" w:hAnsi="宋体" w:cs="Courier New"/>
+          <w:noProof w:val="0"/>
+          <w:color w:val="000000"/>
+          <w:kern w:val="0"/>
+          <w:sz w:val="24"/>
+          <w:szCs w:val="24"/>
+        </w:rPr>
         <w:t xml:space="preserve">, </w:t>
       </w:r>
+      <w:proofErr w:type="spellStart"/>
       <w:r>
         <w:rPr>
           <w:rFonts w:ascii="宋体" w:eastAsia="宋体" w:hAnsi="宋体" w:cs="Courier New"/>
@@ -1104,6 +1131,7 @@
         </w:rPr>
         <w:t>cloumn</w:t>
       </w:r>
+      <w:proofErr w:type="spellEnd"/>
       <w:r>
         <w:rPr>
           <w:rFonts w:ascii="宋体" w:eastAsia="宋体" w:hAnsi="宋体" w:cs="Courier New"/>
@@ -2593,7 +2621,31 @@
           <w:sz w:val="24"/>
           <w:szCs w:val="24"/>
         </w:rPr>
-        <w:t>svn up --username zhangsan --password 123456</w:t>
+        <w:t xml:space="preserve">svn up --username </w:t>
+      </w:r>
+      <w:proofErr w:type="spellStart"/>
+      <w:r>
+        <w:rPr>
+          <w:rFonts w:ascii="宋体" w:eastAsia="宋体" w:hAnsi="宋体" w:cs="Helvetica"/>
+          <w:noProof w:val="0"/>
+          <w:color w:val="3D464D"/>
+          <w:kern w:val="0"/>
+          <w:sz w:val="24"/>
+          <w:szCs w:val="24"/>
+        </w:rPr>
+        <w:t>zhangsan</w:t>
+      </w:r>
+      <w:proofErr w:type="spellEnd"/>
+      <w:r>
+        <w:rPr>
+          <w:rFonts w:ascii="宋体" w:eastAsia="宋体" w:hAnsi="宋体" w:cs="Helvetica"/>
+          <w:noProof w:val="0"/>
+          <w:color w:val="3D464D"/>
+          <w:kern w:val="0"/>
+          <w:sz w:val="24"/>
+          <w:szCs w:val="24"/>
+        </w:rPr>
+        <w:t xml:space="preserve"> --password 123456</w:t>
       </w:r>
     </w:p>
     <w:p>
@@ -2612,6 +2664,7 @@
           <w:szCs w:val="24"/>
         </w:rPr>
       </w:pPr>
+      <w:proofErr w:type="spellStart"/>
       <w:r>
         <w:rPr>
           <w:rFonts w:ascii="宋体" w:eastAsia="宋体" w:hAnsi="宋体" w:cs="Helvetica"/>
@@ -2621,7 +2674,19 @@
           <w:sz w:val="24"/>
           <w:szCs w:val="24"/>
         </w:rPr>
-        <w:t>svn co URL --username xxx --password xxx</w:t>
+        <w:t>svn</w:t>
+      </w:r>
+      <w:proofErr w:type="spellEnd"/>
+      <w:r>
+        <w:rPr>
+          <w:rFonts w:ascii="宋体" w:eastAsia="宋体" w:hAnsi="宋体" w:cs="Helvetica"/>
+          <w:noProof w:val="0"/>
+          <w:color w:val="3D464D"/>
+          <w:kern w:val="0"/>
+          <w:sz w:val="24"/>
+          <w:szCs w:val="24"/>
+        </w:rPr>
+        <w:t xml:space="preserve"> co URL --username xxx --password xxx</w:t>
       </w:r>
     </w:p>
     <w:p>
@@ -2695,251 +2760,259 @@
         </w:rPr>
         <w:t xml:space="preserve"> -rf</w:t>
       </w:r>
+      <w:r>
+        <w:rPr>
+          <w:rFonts w:ascii="宋体" w:eastAsia="宋体" w:hAnsi="宋体" w:cs="Helvetica"/>
+          <w:color w:val="3D464D"/>
+          <w:sz w:val="24"/>
+          <w:szCs w:val="24"/>
+          <w:shd w:val="clear" w:color="auto" w:fill="FFFFFF"/>
+        </w:rPr>
+        <w:t xml:space="preserve"> 下的所有文件</w:t>
+      </w:r>
+      <w:r>
+        <w:rPr>
+          <w:rFonts w:ascii="宋体" w:eastAsia="宋体" w:hAnsi="宋体" w:cs="Helvetica" w:hint="eastAsia"/>
+          <w:color w:val="3D464D"/>
+          <w:sz w:val="24"/>
+          <w:szCs w:val="24"/>
+          <w:shd w:val="clear" w:color="auto" w:fill="FFFFFF"/>
+        </w:rPr>
+        <w:t>从新添加</w:t>
+      </w:r>
+    </w:p>
+    <w:p>
+      <w:pPr>
+        <w:pStyle w:val="2"/>
+        <w:rPr>
+          <w:rFonts w:ascii="宋体" w:eastAsia="宋体" w:hAnsi="宋体"/>
+          <w:sz w:val="24"/>
+          <w:szCs w:val="24"/>
+        </w:rPr>
+      </w:pPr>
+      <w:r>
+        <w:rPr>
+          <w:rFonts w:ascii="宋体" w:eastAsia="宋体" w:hAnsi="宋体" w:hint="eastAsia"/>
+          <w:sz w:val="24"/>
+          <w:szCs w:val="24"/>
+        </w:rPr>
+        <w:t>版本回退</w:t>
+      </w:r>
+    </w:p>
+    <w:p>
+      <w:pPr>
+        <w:ind w:firstLine="420"/>
+        <w:rPr>
+          <w:rFonts w:ascii="宋体" w:eastAsia="宋体" w:hAnsi="宋体"/>
+          <w:sz w:val="24"/>
+          <w:szCs w:val="24"/>
+        </w:rPr>
+      </w:pPr>
+      <w:r>
+        <w:rPr>
+          <w:rFonts w:ascii="宋体" w:eastAsia="宋体" w:hAnsi="宋体"/>
+          <w:sz w:val="24"/>
+          <w:szCs w:val="24"/>
+        </w:rPr>
+        <w:t>s</w:t>
+      </w:r>
+      <w:r>
+        <w:rPr>
+          <w:rFonts w:ascii="宋体" w:eastAsia="宋体" w:hAnsi="宋体"/>
+          <w:sz w:val="24"/>
+          <w:szCs w:val="24"/>
+        </w:rPr>
+        <w:t xml:space="preserve">vn up -r </w:t>
+      </w:r>
+      <w:r>
+        <w:rPr>
+          <w:rFonts w:ascii="宋体" w:eastAsia="宋体" w:hAnsi="宋体" w:hint="eastAsia"/>
+          <w:sz w:val="24"/>
+          <w:szCs w:val="24"/>
+        </w:rPr>
+        <w:t>版本号</w:t>
+      </w:r>
+    </w:p>
+    <w:p>
+      <w:pPr>
+        <w:pStyle w:val="2"/>
+        <w:rPr>
+          <w:rFonts w:ascii="宋体" w:eastAsia="宋体" w:hAnsi="宋体"/>
+          <w:sz w:val="24"/>
+          <w:szCs w:val="24"/>
+        </w:rPr>
+      </w:pPr>
+      <w:r>
+        <w:rPr>
+          <w:rFonts w:ascii="宋体" w:eastAsia="宋体" w:hAnsi="宋体" w:hint="eastAsia"/>
+          <w:sz w:val="24"/>
+          <w:szCs w:val="24"/>
+        </w:rPr>
+        <w:t>文件修改撤销</w:t>
+      </w:r>
+    </w:p>
+    <w:p>
+      <w:pPr>
+        <w:rPr>
+          <w:rFonts w:ascii="宋体" w:eastAsia="宋体" w:hAnsi="宋体"/>
+          <w:sz w:val="24"/>
+          <w:szCs w:val="24"/>
+        </w:rPr>
+      </w:pPr>
+      <w:r>
+        <w:rPr>
+          <w:rFonts w:ascii="宋体" w:eastAsia="宋体" w:hAnsi="宋体"/>
+          <w:sz w:val="24"/>
+          <w:szCs w:val="24"/>
+        </w:rPr>
+        <w:t>S</w:t>
+      </w:r>
+      <w:r>
+        <w:rPr>
+          <w:rFonts w:ascii="宋体" w:eastAsia="宋体" w:hAnsi="宋体" w:hint="eastAsia"/>
+          <w:sz w:val="24"/>
+          <w:szCs w:val="24"/>
+        </w:rPr>
+        <w:t>vn</w:t>
+      </w:r>
+      <w:r>
+        <w:rPr>
+          <w:rFonts w:ascii="宋体" w:eastAsia="宋体" w:hAnsi="宋体"/>
+          <w:sz w:val="24"/>
+          <w:szCs w:val="24"/>
+        </w:rPr>
+        <w:t xml:space="preserve"> </w:t>
+      </w:r>
+      <w:r>
+        <w:rPr>
+          <w:rFonts w:ascii="宋体" w:eastAsia="宋体" w:hAnsi="宋体" w:hint="eastAsia"/>
+          <w:sz w:val="24"/>
+          <w:szCs w:val="24"/>
+        </w:rPr>
+        <w:t>revert</w:t>
+      </w:r>
+      <w:r>
+        <w:rPr>
+          <w:rFonts w:ascii="宋体" w:eastAsia="宋体" w:hAnsi="宋体"/>
+          <w:sz w:val="24"/>
+          <w:szCs w:val="24"/>
+        </w:rPr>
+        <w:t xml:space="preserve"> </w:t>
+      </w:r>
+      <w:r>
+        <w:rPr>
+          <w:rFonts w:ascii="宋体" w:eastAsia="宋体" w:hAnsi="宋体" w:hint="eastAsia"/>
+          <w:sz w:val="24"/>
+          <w:szCs w:val="24"/>
+        </w:rPr>
+        <w:t>file</w:t>
+      </w:r>
+      <w:r>
+        <w:rPr>
+          <w:rFonts w:ascii="宋体" w:eastAsia="宋体" w:hAnsi="宋体"/>
+          <w:sz w:val="24"/>
+          <w:szCs w:val="24"/>
+        </w:rPr>
+        <w:t>_path</w:t>
+      </w:r>
+    </w:p>
+    <w:p>
+      <w:pPr>
+        <w:pStyle w:val="1"/>
+        <w:rPr>
+          <w:rFonts w:ascii="宋体" w:eastAsia="宋体" w:hAnsi="宋体" w:cs="Courier New"/>
+          <w:sz w:val="24"/>
+          <w:szCs w:val="24"/>
+        </w:rPr>
+      </w:pPr>
+      <w:r>
+        <w:rPr>
+          <w:rFonts w:ascii="宋体" w:eastAsia="宋体" w:hAnsi="宋体" w:cs="Courier New"/>
+          <w:sz w:val="24"/>
+          <w:szCs w:val="24"/>
+        </w:rPr>
+        <w:t>bat脚本</w:t>
+      </w:r>
+    </w:p>
+    <w:p>
+      <w:pPr>
+        <w:pStyle w:val="2"/>
+        <w:spacing w:before="120" w:after="120" w:line="400" w:lineRule="exact"/>
+        <w:rPr>
+          <w:rFonts w:ascii="宋体" w:eastAsia="宋体" w:hAnsi="宋体" w:cs="Courier New"/>
+          <w:sz w:val="24"/>
+          <w:szCs w:val="24"/>
+        </w:rPr>
+      </w:pPr>
+      <w:r>
+        <w:rPr>
+          <w:rFonts w:ascii="宋体" w:eastAsia="宋体" w:hAnsi="宋体" w:cs="Courier New"/>
+          <w:sz w:val="24"/>
+          <w:szCs w:val="24"/>
+        </w:rPr>
+        <w:t>脚本运行时显示echo处于关闭状态</w:t>
+      </w:r>
+      <w:r>
+        <w:rPr>
+          <w:rFonts w:ascii="宋体" w:eastAsia="宋体" w:hAnsi="宋体" w:cs="Courier New"/>
+          <w:sz w:val="24"/>
+          <w:szCs w:val="24"/>
+        </w:rPr>
+        <w:t>：</w:t>
+      </w:r>
+    </w:p>
+    <w:p>
+      <w:pPr>
+        <w:spacing w:before="120" w:after="120" w:line="400" w:lineRule="exact"/>
+        <w:rPr>
+          <w:rFonts w:ascii="宋体" w:eastAsia="宋体" w:hAnsi="宋体" w:cs="Courier New"/>
+          <w:sz w:val="24"/>
+          <w:szCs w:val="24"/>
+        </w:rPr>
+      </w:pPr>
+      <w:r>
+        <w:rPr>
+          <w:rFonts w:ascii="宋体" w:eastAsia="宋体" w:hAnsi="宋体" w:cs="Courier New"/>
+          <w:sz w:val="24"/>
+          <w:szCs w:val="24"/>
+        </w:rPr>
+        <w:tab/>
+      </w:r>
+      <w:r>
+        <w:rPr>
+          <w:rFonts w:ascii="宋体" w:eastAsia="宋体" w:hAnsi="宋体" w:cs="Courier New"/>
+          <w:sz w:val="24"/>
+          <w:szCs w:val="24"/>
+        </w:rPr>
+        <w:t>在脚本中变量定义时两端含有空格或table，bat脚本中谨慎使用空格</w:t>
+      </w:r>
+    </w:p>
+    <w:p>
+      <w:pPr>
+        <w:pStyle w:val="1"/>
+        <w:rPr>
+          <w:rFonts w:ascii="宋体" w:eastAsia="宋体" w:hAnsi="宋体" w:cs="Courier New"/>
+          <w:sz w:val="24"/>
+          <w:szCs w:val="24"/>
+        </w:rPr>
+      </w:pPr>
+      <w:r>
+        <w:rPr>
+          <w:rFonts w:ascii="宋体" w:eastAsia="宋体" w:hAnsi="宋体" w:cs="Courier New"/>
+          <w:sz w:val="24"/>
+          <w:szCs w:val="24"/>
+        </w:rPr>
+        <w:t>软件设</w:t>
+      </w:r>
       <w:bookmarkStart w:id="4" w:name="_GoBack"/>
       <w:bookmarkEnd w:id="4"/>
       <w:r>
         <w:rPr>
-          <w:rFonts w:ascii="宋体" w:eastAsia="宋体" w:hAnsi="宋体" w:cs="Helvetica"/>
-          <w:color w:val="3D464D"/>
-          <w:sz w:val="24"/>
-          <w:szCs w:val="24"/>
-          <w:shd w:val="clear" w:color="auto" w:fill="FFFFFF"/>
-        </w:rPr>
-        <w:t xml:space="preserve"> 下的所有文件</w:t>
-      </w:r>
-      <w:r>
-        <w:rPr>
-          <w:rFonts w:ascii="宋体" w:eastAsia="宋体" w:hAnsi="宋体" w:cs="Helvetica" w:hint="eastAsia"/>
-          <w:color w:val="3D464D"/>
-          <w:sz w:val="24"/>
-          <w:szCs w:val="24"/>
-          <w:shd w:val="clear" w:color="auto" w:fill="FFFFFF"/>
-        </w:rPr>
-        <w:t>从新添加</w:t>
-      </w:r>
-    </w:p>
-    <w:p>
-      <w:pPr>
-        <w:pStyle w:val="2"/>
-        <w:rPr>
-          <w:rFonts w:ascii="宋体" w:eastAsia="宋体" w:hAnsi="宋体"/>
-          <w:sz w:val="24"/>
-          <w:szCs w:val="24"/>
-        </w:rPr>
-      </w:pPr>
-      <w:r>
-        <w:rPr>
-          <w:rFonts w:ascii="宋体" w:eastAsia="宋体" w:hAnsi="宋体" w:hint="eastAsia"/>
-          <w:sz w:val="24"/>
-          <w:szCs w:val="24"/>
-        </w:rPr>
-        <w:t>版本回退</w:t>
-      </w:r>
-    </w:p>
-    <w:p>
-      <w:pPr>
-        <w:ind w:firstLine="420"/>
-        <w:rPr>
-          <w:rFonts w:ascii="宋体" w:eastAsia="宋体" w:hAnsi="宋体"/>
-          <w:sz w:val="24"/>
-          <w:szCs w:val="24"/>
-        </w:rPr>
-      </w:pPr>
-      <w:r>
-        <w:rPr>
-          <w:rFonts w:ascii="宋体" w:eastAsia="宋体" w:hAnsi="宋体"/>
-          <w:sz w:val="24"/>
-          <w:szCs w:val="24"/>
-        </w:rPr>
-        <w:t>s</w:t>
-      </w:r>
-      <w:r>
-        <w:rPr>
-          <w:rFonts w:ascii="宋体" w:eastAsia="宋体" w:hAnsi="宋体"/>
-          <w:sz w:val="24"/>
-          <w:szCs w:val="24"/>
-        </w:rPr>
-        <w:t xml:space="preserve">vn up -r </w:t>
-      </w:r>
-      <w:r>
-        <w:rPr>
-          <w:rFonts w:ascii="宋体" w:eastAsia="宋体" w:hAnsi="宋体" w:hint="eastAsia"/>
-          <w:sz w:val="24"/>
-          <w:szCs w:val="24"/>
-        </w:rPr>
-        <w:t>版本号</w:t>
-      </w:r>
-    </w:p>
-    <w:p>
-      <w:pPr>
-        <w:pStyle w:val="2"/>
-        <w:rPr>
-          <w:rFonts w:ascii="宋体" w:eastAsia="宋体" w:hAnsi="宋体"/>
-          <w:sz w:val="24"/>
-          <w:szCs w:val="24"/>
-        </w:rPr>
-      </w:pPr>
-      <w:r>
-        <w:rPr>
-          <w:rFonts w:ascii="宋体" w:eastAsia="宋体" w:hAnsi="宋体" w:hint="eastAsia"/>
-          <w:sz w:val="24"/>
-          <w:szCs w:val="24"/>
-        </w:rPr>
-        <w:t>文件修改撤销</w:t>
-      </w:r>
-    </w:p>
-    <w:p>
-      <w:pPr>
-        <w:rPr>
-          <w:rFonts w:ascii="宋体" w:eastAsia="宋体" w:hAnsi="宋体"/>
-          <w:sz w:val="24"/>
-          <w:szCs w:val="24"/>
-        </w:rPr>
-      </w:pPr>
-      <w:r>
-        <w:rPr>
-          <w:rFonts w:ascii="宋体" w:eastAsia="宋体" w:hAnsi="宋体"/>
-          <w:sz w:val="24"/>
-          <w:szCs w:val="24"/>
-        </w:rPr>
-        <w:t>S</w:t>
-      </w:r>
-      <w:r>
-        <w:rPr>
-          <w:rFonts w:ascii="宋体" w:eastAsia="宋体" w:hAnsi="宋体" w:hint="eastAsia"/>
-          <w:sz w:val="24"/>
-          <w:szCs w:val="24"/>
-        </w:rPr>
-        <w:t>vn</w:t>
-      </w:r>
-      <w:r>
-        <w:rPr>
-          <w:rFonts w:ascii="宋体" w:eastAsia="宋体" w:hAnsi="宋体"/>
-          <w:sz w:val="24"/>
-          <w:szCs w:val="24"/>
-        </w:rPr>
-        <w:t xml:space="preserve"> </w:t>
-      </w:r>
-      <w:r>
-        <w:rPr>
-          <w:rFonts w:ascii="宋体" w:eastAsia="宋体" w:hAnsi="宋体" w:hint="eastAsia"/>
-          <w:sz w:val="24"/>
-          <w:szCs w:val="24"/>
-        </w:rPr>
-        <w:t>revert</w:t>
-      </w:r>
-      <w:r>
-        <w:rPr>
-          <w:rFonts w:ascii="宋体" w:eastAsia="宋体" w:hAnsi="宋体"/>
-          <w:sz w:val="24"/>
-          <w:szCs w:val="24"/>
-        </w:rPr>
-        <w:t xml:space="preserve"> </w:t>
-      </w:r>
-      <w:r>
-        <w:rPr>
-          <w:rFonts w:ascii="宋体" w:eastAsia="宋体" w:hAnsi="宋体" w:hint="eastAsia"/>
-          <w:sz w:val="24"/>
-          <w:szCs w:val="24"/>
-        </w:rPr>
-        <w:t>file</w:t>
-      </w:r>
-      <w:r>
-        <w:rPr>
-          <w:rFonts w:ascii="宋体" w:eastAsia="宋体" w:hAnsi="宋体"/>
-          <w:sz w:val="24"/>
-          <w:szCs w:val="24"/>
-        </w:rPr>
-        <w:t>_path</w:t>
-      </w:r>
-    </w:p>
-    <w:p>
-      <w:pPr>
-        <w:pStyle w:val="1"/>
-        <w:rPr>
-          <w:rFonts w:ascii="宋体" w:eastAsia="宋体" w:hAnsi="宋体" w:cs="Courier New"/>
-          <w:sz w:val="24"/>
-          <w:szCs w:val="24"/>
-        </w:rPr>
-      </w:pPr>
-      <w:r>
-        <w:rPr>
-          <w:rFonts w:ascii="宋体" w:eastAsia="宋体" w:hAnsi="宋体" w:cs="Courier New"/>
-          <w:sz w:val="24"/>
-          <w:szCs w:val="24"/>
-        </w:rPr>
-        <w:t>bat脚本</w:t>
-      </w:r>
-    </w:p>
-    <w:p>
-      <w:pPr>
-        <w:pStyle w:val="2"/>
-        <w:spacing w:before="120" w:after="120" w:line="400" w:lineRule="exact"/>
-        <w:rPr>
-          <w:rFonts w:ascii="宋体" w:eastAsia="宋体" w:hAnsi="宋体" w:cs="Courier New"/>
-          <w:sz w:val="24"/>
-          <w:szCs w:val="24"/>
-        </w:rPr>
-      </w:pPr>
-      <w:r>
-        <w:rPr>
-          <w:rFonts w:ascii="宋体" w:eastAsia="宋体" w:hAnsi="宋体" w:cs="Courier New"/>
-          <w:sz w:val="24"/>
-          <w:szCs w:val="24"/>
-        </w:rPr>
-        <w:t>脚本运行时显示echo处于关闭状态</w:t>
-      </w:r>
-      <w:r>
-        <w:rPr>
-          <w:rFonts w:ascii="宋体" w:eastAsia="宋体" w:hAnsi="宋体" w:cs="Courier New"/>
-          <w:sz w:val="24"/>
-          <w:szCs w:val="24"/>
-        </w:rPr>
-        <w:t>：</w:t>
-      </w:r>
-    </w:p>
-    <w:p>
-      <w:pPr>
-        <w:spacing w:before="120" w:after="120" w:line="400" w:lineRule="exact"/>
-        <w:rPr>
-          <w:rFonts w:ascii="宋体" w:eastAsia="宋体" w:hAnsi="宋体" w:cs="Courier New"/>
-          <w:sz w:val="24"/>
-          <w:szCs w:val="24"/>
-        </w:rPr>
-      </w:pPr>
-      <w:r>
-        <w:rPr>
-          <w:rFonts w:ascii="宋体" w:eastAsia="宋体" w:hAnsi="宋体" w:cs="Courier New"/>
-          <w:sz w:val="24"/>
-          <w:szCs w:val="24"/>
-        </w:rPr>
-        <w:tab/>
-      </w:r>
-      <w:r>
-        <w:rPr>
-          <w:rFonts w:ascii="宋体" w:eastAsia="宋体" w:hAnsi="宋体" w:cs="Courier New"/>
-          <w:sz w:val="24"/>
-          <w:szCs w:val="24"/>
-        </w:rPr>
-        <w:t>在脚本中变量定义时两端含有空格或table，bat脚本中谨慎使用空格</w:t>
-      </w:r>
-    </w:p>
-    <w:p>
-      <w:pPr>
-        <w:pStyle w:val="1"/>
-        <w:rPr>
-          <w:rFonts w:ascii="宋体" w:eastAsia="宋体" w:hAnsi="宋体" w:cs="Courier New"/>
-          <w:sz w:val="24"/>
-          <w:szCs w:val="24"/>
-        </w:rPr>
-      </w:pPr>
-      <w:r>
-        <w:rPr>
-          <w:rFonts w:ascii="宋体" w:eastAsia="宋体" w:hAnsi="宋体" w:cs="Courier New"/>
-          <w:sz w:val="24"/>
-          <w:szCs w:val="24"/>
-        </w:rPr>
-        <w:t>软件设计</w:t>
+          <w:rFonts w:ascii="宋体" w:eastAsia="宋体" w:hAnsi="宋体" w:cs="Courier New"/>
+          <w:sz w:val="24"/>
+          <w:szCs w:val="24"/>
+        </w:rPr>
+        <w:t>计</w:t>
       </w:r>
     </w:p>
     <w:p>
@@ -3311,6 +3384,9 @@
     <w:abstractNumId w:val="0"/>
   </w:num>
   <w:num w:numId="9">
+    <w:abstractNumId w:val="1"/>
+  </w:num>
+  <w:num w:numId="10">
     <w:abstractNumId w:val="1"/>
   </w:num>
 </w:numbering>
@@ -4607,7 +4683,7 @@
 </file>
 
 <file path=customXml/itemProps1.xml><?xml version="1.0" encoding="utf-8"?>
-<ds:datastoreItem xmlns:ds="http://schemas.openxmlformats.org/officeDocument/2006/customXml" ds:itemID="{44696CA9-1F0A-4F43-AB34-6036360333CD}">
+<ds:datastoreItem xmlns:ds="http://schemas.openxmlformats.org/officeDocument/2006/customXml" ds:itemID="{744B2056-DF0E-4BB7-A824-1DA69543CB61}">
   <ds:schemaRefs>
     <ds:schemaRef ds:uri="http://schemas.openxmlformats.org/officeDocument/2006/bibliography"/>
   </ds:schemaRefs>
